--- a/doc/Redis-master-slave.docx
+++ b/doc/Redis-master-slave.docx
@@ -5,9 +5,6 @@
     <w:p>
       <w:pPr>
         <w:jc w:val="center"/>
-        <w:rPr>
-          <w:rFonts w:hint="eastAsia"/>
-        </w:rPr>
       </w:pPr>
       <w:r>
         <w:t>R</w:t>
@@ -40,25 +37,16 @@
     <w:p>
       <w:pPr>
         <w:jc w:val="center"/>
-        <w:rPr>
-          <w:rFonts w:hint="eastAsia"/>
-        </w:rPr>
       </w:pPr>
     </w:p>
     <w:p>
       <w:pPr>
         <w:jc w:val="center"/>
-        <w:rPr>
-          <w:rFonts w:hint="eastAsia"/>
-        </w:rPr>
-      </w:pPr>
-    </w:p>
-    <w:p>
-      <w:pPr>
-        <w:jc w:val="left"/>
-        <w:rPr>
-          <w:rFonts w:hint="eastAsia"/>
-        </w:rPr>
+      </w:pPr>
+    </w:p>
+    <w:p>
+      <w:pPr>
+        <w:jc w:val="left"/>
       </w:pPr>
       <w:r>
         <w:rPr>
@@ -82,9 +70,6 @@
     <w:p>
       <w:pPr>
         <w:jc w:val="left"/>
-        <w:rPr>
-          <w:rFonts w:hint="eastAsia"/>
-        </w:rPr>
       </w:pPr>
       <w:r>
         <w:rPr>
@@ -96,17 +81,11 @@
     <w:p>
       <w:pPr>
         <w:jc w:val="left"/>
-        <w:rPr>
-          <w:rFonts w:hint="eastAsia"/>
-        </w:rPr>
-      </w:pPr>
-    </w:p>
-    <w:p>
-      <w:pPr>
-        <w:jc w:val="left"/>
-        <w:rPr>
-          <w:rFonts w:hint="eastAsia"/>
-        </w:rPr>
+      </w:pPr>
+    </w:p>
+    <w:p>
+      <w:pPr>
+        <w:jc w:val="left"/>
       </w:pPr>
       <w:r>
         <w:rPr>
@@ -130,7 +109,7 @@
                     </pic:cNvPicPr>
                   </pic:nvPicPr>
                   <pic:blipFill>
-                    <a:blip r:embed="rId6"/>
+                    <a:blip r:embed="rId7"/>
                     <a:srcRect/>
                     <a:stretch>
                       <a:fillRect/>
@@ -162,17 +141,11 @@
     <w:p>
       <w:pPr>
         <w:jc w:val="left"/>
-        <w:rPr>
-          <w:rFonts w:hint="eastAsia"/>
-        </w:rPr>
-      </w:pPr>
-    </w:p>
-    <w:p>
-      <w:pPr>
-        <w:jc w:val="left"/>
-        <w:rPr>
-          <w:rFonts w:hint="eastAsia"/>
-        </w:rPr>
+      </w:pPr>
+    </w:p>
+    <w:p>
+      <w:pPr>
+        <w:jc w:val="left"/>
       </w:pPr>
       <w:r>
         <w:rPr>
@@ -196,7 +169,7 @@
                     </pic:cNvPicPr>
                   </pic:nvPicPr>
                   <pic:blipFill>
-                    <a:blip r:embed="rId7"/>
+                    <a:blip r:embed="rId8"/>
                     <a:srcRect/>
                     <a:stretch>
                       <a:fillRect/>
@@ -228,17 +201,11 @@
     <w:p>
       <w:pPr>
         <w:jc w:val="left"/>
-        <w:rPr>
-          <w:rFonts w:hint="eastAsia"/>
-        </w:rPr>
-      </w:pPr>
-    </w:p>
-    <w:p>
-      <w:pPr>
-        <w:jc w:val="left"/>
-        <w:rPr>
-          <w:rFonts w:hint="eastAsia"/>
-        </w:rPr>
+      </w:pPr>
+    </w:p>
+    <w:p>
+      <w:pPr>
+        <w:jc w:val="left"/>
       </w:pPr>
       <w:r>
         <w:rPr>
@@ -262,9 +229,6 @@
     <w:p>
       <w:pPr>
         <w:jc w:val="left"/>
-        <w:rPr>
-          <w:rFonts w:hint="eastAsia"/>
-        </w:rPr>
       </w:pPr>
       <w:r>
         <w:rPr>
@@ -289,7 +253,7 @@
                     </pic:cNvPicPr>
                   </pic:nvPicPr>
                   <pic:blipFill>
-                    <a:blip r:embed="rId8"/>
+                    <a:blip r:embed="rId9"/>
                     <a:srcRect/>
                     <a:stretch>
                       <a:fillRect/>
@@ -321,9 +285,6 @@
     <w:p>
       <w:pPr>
         <w:jc w:val="left"/>
-        <w:rPr>
-          <w:rFonts w:hint="eastAsia"/>
-        </w:rPr>
       </w:pPr>
       <w:r>
         <w:rPr>
@@ -335,9 +296,6 @@
     <w:p>
       <w:pPr>
         <w:jc w:val="left"/>
-        <w:rPr>
-          <w:rFonts w:hint="eastAsia"/>
-        </w:rPr>
       </w:pPr>
       <w:r>
         <w:rPr>
@@ -361,7 +319,7 @@
                     </pic:cNvPicPr>
                   </pic:nvPicPr>
                   <pic:blipFill>
-                    <a:blip r:embed="rId9"/>
+                    <a:blip r:embed="rId10"/>
                     <a:srcRect/>
                     <a:stretch>
                       <a:fillRect/>
@@ -393,25 +351,16 @@
     <w:p>
       <w:pPr>
         <w:jc w:val="left"/>
-        <w:rPr>
-          <w:rFonts w:hint="eastAsia"/>
-        </w:rPr>
-      </w:pPr>
-    </w:p>
-    <w:p>
-      <w:pPr>
-        <w:jc w:val="left"/>
-        <w:rPr>
-          <w:rFonts w:hint="eastAsia"/>
-        </w:rPr>
-      </w:pPr>
-    </w:p>
-    <w:p>
-      <w:pPr>
-        <w:jc w:val="left"/>
-        <w:rPr>
-          <w:rFonts w:hint="eastAsia"/>
-        </w:rPr>
+      </w:pPr>
+    </w:p>
+    <w:p>
+      <w:pPr>
+        <w:jc w:val="left"/>
+      </w:pPr>
+    </w:p>
+    <w:p>
+      <w:pPr>
+        <w:jc w:val="left"/>
       </w:pPr>
       <w:r>
         <w:rPr>
@@ -423,9 +372,6 @@
     <w:p>
       <w:pPr>
         <w:jc w:val="left"/>
-        <w:rPr>
-          <w:rFonts w:hint="eastAsia"/>
-        </w:rPr>
       </w:pPr>
       <w:r>
         <w:rPr>
@@ -467,9 +413,6 @@
     <w:p>
       <w:pPr>
         <w:jc w:val="left"/>
-        <w:rPr>
-          <w:rFonts w:hint="eastAsia"/>
-        </w:rPr>
       </w:pPr>
       <w:r>
         <w:rPr>
@@ -495,7 +438,7 @@
                     </pic:cNvPicPr>
                   </pic:nvPicPr>
                   <pic:blipFill>
-                    <a:blip r:embed="rId10"/>
+                    <a:blip r:embed="rId11"/>
                     <a:srcRect/>
                     <a:stretch>
                       <a:fillRect/>
@@ -527,17 +470,11 @@
     <w:p>
       <w:pPr>
         <w:jc w:val="left"/>
-        <w:rPr>
-          <w:rFonts w:hint="eastAsia"/>
-        </w:rPr>
-      </w:pPr>
-    </w:p>
-    <w:p>
-      <w:pPr>
-        <w:jc w:val="left"/>
-        <w:rPr>
-          <w:rFonts w:hint="eastAsia"/>
-        </w:rPr>
+      </w:pPr>
+    </w:p>
+    <w:p>
+      <w:pPr>
+        <w:jc w:val="left"/>
       </w:pPr>
       <w:r>
         <w:t>slaveof &lt;masterip&gt; &lt;masterport&gt;</w:t>
@@ -546,17 +483,11 @@
     <w:p>
       <w:pPr>
         <w:jc w:val="left"/>
-        <w:rPr>
-          <w:rFonts w:hint="eastAsia"/>
-        </w:rPr>
-      </w:pPr>
-    </w:p>
-    <w:p>
-      <w:pPr>
-        <w:jc w:val="left"/>
-        <w:rPr>
-          <w:rFonts w:hint="eastAsia"/>
-        </w:rPr>
+      </w:pPr>
+    </w:p>
+    <w:p>
+      <w:pPr>
+        <w:jc w:val="left"/>
       </w:pPr>
       <w:r>
         <w:rPr>
@@ -616,17 +547,11 @@
     <w:p>
       <w:pPr>
         <w:jc w:val="left"/>
-        <w:rPr>
-          <w:rFonts w:hint="eastAsia"/>
-        </w:rPr>
-      </w:pPr>
-    </w:p>
-    <w:p>
-      <w:pPr>
-        <w:jc w:val="left"/>
-        <w:rPr>
-          <w:rFonts w:hint="eastAsia"/>
-        </w:rPr>
+      </w:pPr>
+    </w:p>
+    <w:p>
+      <w:pPr>
+        <w:jc w:val="left"/>
       </w:pPr>
       <w:r>
         <w:rPr>
@@ -656,9 +581,6 @@
     <w:p>
       <w:pPr>
         <w:jc w:val="left"/>
-        <w:rPr>
-          <w:rFonts w:hint="eastAsia"/>
-        </w:rPr>
       </w:pPr>
       <w:r>
         <w:rPr>
@@ -694,9 +616,6 @@
     <w:p>
       <w:pPr>
         <w:jc w:val="left"/>
-        <w:rPr>
-          <w:rFonts w:hint="eastAsia"/>
-        </w:rPr>
       </w:pPr>
       <w:r>
         <w:rPr>
@@ -711,17 +630,11 @@
     <w:p>
       <w:pPr>
         <w:jc w:val="left"/>
-        <w:rPr>
-          <w:rFonts w:hint="eastAsia"/>
-        </w:rPr>
-      </w:pPr>
-    </w:p>
-    <w:p>
-      <w:pPr>
-        <w:jc w:val="left"/>
-        <w:rPr>
-          <w:rFonts w:hint="eastAsia"/>
-        </w:rPr>
+      </w:pPr>
+    </w:p>
+    <w:p>
+      <w:pPr>
+        <w:jc w:val="left"/>
       </w:pPr>
       <w:r>
         <w:rPr>
@@ -746,7 +659,7 @@
                     </pic:cNvPicPr>
                   </pic:nvPicPr>
                   <pic:blipFill>
-                    <a:blip r:embed="rId11"/>
+                    <a:blip r:embed="rId12"/>
                     <a:srcRect/>
                     <a:stretch>
                       <a:fillRect/>
@@ -778,17 +691,11 @@
     <w:p>
       <w:pPr>
         <w:jc w:val="left"/>
-        <w:rPr>
-          <w:rFonts w:hint="eastAsia"/>
-        </w:rPr>
-      </w:pPr>
-    </w:p>
-    <w:p>
-      <w:pPr>
-        <w:jc w:val="left"/>
-        <w:rPr>
-          <w:rFonts w:hint="eastAsia"/>
-        </w:rPr>
+      </w:pPr>
+    </w:p>
+    <w:p>
+      <w:pPr>
+        <w:jc w:val="left"/>
       </w:pPr>
       <w:r>
         <w:rPr>
@@ -806,9 +713,6 @@
     <w:p>
       <w:pPr>
         <w:jc w:val="left"/>
-        <w:rPr>
-          <w:rFonts w:hint="eastAsia"/>
-        </w:rPr>
       </w:pPr>
       <w:r>
         <w:rPr>
@@ -820,9 +724,6 @@
     <w:p>
       <w:pPr>
         <w:jc w:val="left"/>
-        <w:rPr>
-          <w:rFonts w:hint="eastAsia"/>
-        </w:rPr>
       </w:pPr>
       <w:r>
         <w:rPr>
@@ -847,7 +748,7 @@
                     </pic:cNvPicPr>
                   </pic:nvPicPr>
                   <pic:blipFill>
-                    <a:blip r:embed="rId12"/>
+                    <a:blip r:embed="rId13"/>
                     <a:srcRect/>
                     <a:stretch>
                       <a:fillRect/>
@@ -880,7 +781,6 @@
       <w:pPr>
         <w:jc w:val="left"/>
         <w:rPr>
-          <w:rFonts w:hint="eastAsia"/>
           <w:noProof/>
         </w:rPr>
       </w:pPr>
@@ -903,7 +803,6 @@
       <w:pPr>
         <w:jc w:val="left"/>
         <w:rPr>
-          <w:rFonts w:hint="eastAsia"/>
           <w:noProof/>
         </w:rPr>
       </w:pPr>
@@ -911,9 +810,6 @@
     <w:p>
       <w:pPr>
         <w:jc w:val="left"/>
-        <w:rPr>
-          <w:rFonts w:hint="eastAsia"/>
-        </w:rPr>
       </w:pPr>
       <w:r>
         <w:rPr>
@@ -938,7 +834,7 @@
                     </pic:cNvPicPr>
                   </pic:nvPicPr>
                   <pic:blipFill>
-                    <a:blip r:embed="rId13"/>
+                    <a:blip r:embed="rId14"/>
                     <a:srcRect/>
                     <a:stretch>
                       <a:fillRect/>
@@ -970,17 +866,11 @@
     <w:p>
       <w:pPr>
         <w:jc w:val="left"/>
-        <w:rPr>
-          <w:rFonts w:hint="eastAsia"/>
-        </w:rPr>
-      </w:pPr>
-    </w:p>
-    <w:p>
-      <w:pPr>
-        <w:jc w:val="left"/>
-        <w:rPr>
-          <w:rFonts w:hint="eastAsia"/>
-        </w:rPr>
+      </w:pPr>
+    </w:p>
+    <w:p>
+      <w:pPr>
+        <w:jc w:val="left"/>
       </w:pPr>
       <w:r>
         <w:rPr>
@@ -992,6 +882,9 @@
     <w:p>
       <w:pPr>
         <w:jc w:val="left"/>
+        <w:rPr>
+          <w:rFonts w:hint="eastAsia"/>
+        </w:rPr>
       </w:pPr>
       <w:r>
         <w:rPr>
@@ -1017,6 +910,391 @@
         </w:rPr>
         <w:t>持久化。</w:t>
       </w:r>
+    </w:p>
+    <w:p>
+      <w:pPr>
+        <w:jc w:val="left"/>
+        <w:rPr>
+          <w:rFonts w:hint="eastAsia"/>
+        </w:rPr>
+      </w:pPr>
+    </w:p>
+    <w:p>
+      <w:pPr>
+        <w:jc w:val="left"/>
+        <w:rPr>
+          <w:rFonts w:hint="eastAsia"/>
+        </w:rPr>
+      </w:pPr>
+      <w:r>
+        <w:rPr>
+          <w:rFonts w:hint="eastAsia"/>
+        </w:rPr>
+        <w:t>默认情况下从库是只读的。</w:t>
+      </w:r>
+    </w:p>
+    <w:p>
+      <w:pPr>
+        <w:jc w:val="left"/>
+        <w:rPr>
+          <w:rFonts w:hint="eastAsia"/>
+        </w:rPr>
+      </w:pPr>
+    </w:p>
+    <w:p>
+      <w:pPr>
+        <w:jc w:val="left"/>
+        <w:rPr>
+          <w:rFonts w:hint="eastAsia"/>
+        </w:rPr>
+      </w:pPr>
+      <w:r>
+        <w:rPr>
+          <w:noProof/>
+        </w:rPr>
+        <w:drawing>
+          <wp:inline distT="0" distB="0" distL="0" distR="0">
+            <wp:extent cx="4158615" cy="636270"/>
+            <wp:effectExtent l="19050" t="0" r="0" b="0"/>
+            <wp:docPr id="2" name="图片 1"/>
+            <wp:cNvGraphicFramePr>
+              <a:graphicFrameLocks xmlns:a="http://schemas.openxmlformats.org/drawingml/2006/main" noChangeAspect="1"/>
+            </wp:cNvGraphicFramePr>
+            <a:graphic xmlns:a="http://schemas.openxmlformats.org/drawingml/2006/main">
+              <a:graphicData uri="http://schemas.openxmlformats.org/drawingml/2006/picture">
+                <pic:pic xmlns:pic="http://schemas.openxmlformats.org/drawingml/2006/picture">
+                  <pic:nvPicPr>
+                    <pic:cNvPr id="0" name="Picture 1"/>
+                    <pic:cNvPicPr>
+                      <a:picLocks noChangeAspect="1" noChangeArrowheads="1"/>
+                    </pic:cNvPicPr>
+                  </pic:nvPicPr>
+                  <pic:blipFill>
+                    <a:blip r:embed="rId15"/>
+                    <a:srcRect/>
+                    <a:stretch>
+                      <a:fillRect/>
+                    </a:stretch>
+                  </pic:blipFill>
+                  <pic:spPr bwMode="auto">
+                    <a:xfrm>
+                      <a:off x="0" y="0"/>
+                      <a:ext cx="4158615" cy="636270"/>
+                    </a:xfrm>
+                    <a:prstGeom prst="rect">
+                      <a:avLst/>
+                    </a:prstGeom>
+                    <a:noFill/>
+                    <a:ln w="9525">
+                      <a:noFill/>
+                      <a:miter lim="800000"/>
+                      <a:headEnd/>
+                      <a:tailEnd/>
+                    </a:ln>
+                  </pic:spPr>
+                </pic:pic>
+              </a:graphicData>
+            </a:graphic>
+          </wp:inline>
+        </w:drawing>
+      </w:r>
+    </w:p>
+    <w:p>
+      <w:pPr>
+        <w:jc w:val="left"/>
+        <w:rPr>
+          <w:rFonts w:hint="eastAsia"/>
+        </w:rPr>
+      </w:pPr>
+    </w:p>
+    <w:p>
+      <w:pPr>
+        <w:jc w:val="left"/>
+        <w:rPr>
+          <w:rFonts w:hint="eastAsia"/>
+        </w:rPr>
+      </w:pPr>
+      <w:r>
+        <w:rPr>
+          <w:rFonts w:hint="eastAsia"/>
+        </w:rPr>
+        <w:t>改为</w:t>
+      </w:r>
+      <w:r>
+        <w:rPr>
+          <w:rFonts w:hint="eastAsia"/>
+        </w:rPr>
+        <w:t xml:space="preserve"> no</w:t>
+      </w:r>
+    </w:p>
+    <w:p>
+      <w:pPr>
+        <w:jc w:val="left"/>
+        <w:rPr>
+          <w:rFonts w:hint="eastAsia"/>
+        </w:rPr>
+      </w:pPr>
+    </w:p>
+    <w:p>
+      <w:pPr>
+        <w:jc w:val="left"/>
+        <w:rPr>
+          <w:rFonts w:hint="eastAsia"/>
+        </w:rPr>
+      </w:pPr>
+      <w:r>
+        <w:rPr>
+          <w:rFonts w:hint="eastAsia"/>
+        </w:rPr>
+        <w:t>但是不会向上同步。</w:t>
+      </w:r>
+    </w:p>
+    <w:p>
+      <w:pPr>
+        <w:jc w:val="left"/>
+        <w:rPr>
+          <w:rFonts w:hint="eastAsia"/>
+        </w:rPr>
+      </w:pPr>
+    </w:p>
+    <w:p>
+      <w:pPr>
+        <w:jc w:val="left"/>
+        <w:rPr>
+          <w:rFonts w:hint="eastAsia"/>
+        </w:rPr>
+      </w:pPr>
+      <w:r>
+        <w:rPr>
+          <w:rFonts w:hint="eastAsia"/>
+        </w:rPr>
+        <w:t>复制过程</w:t>
+      </w:r>
+    </w:p>
+    <w:p>
+      <w:pPr>
+        <w:pStyle w:val="a6"/>
+        <w:numPr>
+          <w:ilvl w:val="0"/>
+          <w:numId w:val="1"/>
+        </w:numPr>
+        <w:ind w:firstLineChars="0"/>
+        <w:jc w:val="left"/>
+        <w:rPr>
+          <w:rFonts w:hint="eastAsia"/>
+        </w:rPr>
+      </w:pPr>
+      <w:r>
+        <w:rPr>
+          <w:rFonts w:hint="eastAsia"/>
+        </w:rPr>
+        <w:t>当建立了主从关系之后，</w:t>
+      </w:r>
+      <w:r>
+        <w:rPr>
+          <w:rFonts w:hint="eastAsia"/>
+        </w:rPr>
+        <w:t>从数据库会向主数据库发送</w:t>
+      </w:r>
+      <w:r>
+        <w:rPr>
+          <w:rFonts w:hint="eastAsia"/>
+        </w:rPr>
+        <w:t xml:space="preserve"> SYNC</w:t>
+      </w:r>
+      <w:r>
+        <w:rPr>
+          <w:rFonts w:hint="eastAsia"/>
+        </w:rPr>
+        <w:t xml:space="preserve"> </w:t>
+      </w:r>
+      <w:r>
+        <w:rPr>
+          <w:rFonts w:hint="eastAsia"/>
+        </w:rPr>
+        <w:t>命令</w:t>
+      </w:r>
+    </w:p>
+    <w:p>
+      <w:pPr>
+        <w:pStyle w:val="a6"/>
+        <w:numPr>
+          <w:ilvl w:val="0"/>
+          <w:numId w:val="1"/>
+        </w:numPr>
+        <w:ind w:firstLineChars="0"/>
+        <w:jc w:val="left"/>
+        <w:rPr>
+          <w:rFonts w:hint="eastAsia"/>
+        </w:rPr>
+      </w:pPr>
+      <w:r>
+        <w:rPr>
+          <w:rFonts w:hint="eastAsia"/>
+        </w:rPr>
+        <w:t>主库接受到</w:t>
+      </w:r>
+      <w:r>
+        <w:rPr>
+          <w:rFonts w:hint="eastAsia"/>
+        </w:rPr>
+        <w:t xml:space="preserve"> SYNC </w:t>
+      </w:r>
+      <w:r>
+        <w:rPr>
+          <w:rFonts w:hint="eastAsia"/>
+        </w:rPr>
+        <w:t>命令之后会开始在后台保存快照</w:t>
+      </w:r>
+      <w:r>
+        <w:rPr>
+          <w:rFonts w:hint="eastAsia"/>
+        </w:rPr>
+        <w:t>(</w:t>
+      </w:r>
+      <w:r>
+        <w:rPr>
+          <w:rFonts w:hint="eastAsia"/>
+        </w:rPr>
+        <w:t>RDB</w:t>
+      </w:r>
+      <w:r>
+        <w:rPr>
+          <w:rFonts w:hint="eastAsia"/>
+        </w:rPr>
+        <w:t>持久化过程</w:t>
+      </w:r>
+      <w:r>
+        <w:rPr>
+          <w:rFonts w:hint="eastAsia"/>
+        </w:rPr>
+        <w:t>)</w:t>
+      </w:r>
+      <w:r>
+        <w:rPr>
+          <w:rFonts w:hint="eastAsia"/>
+        </w:rPr>
+        <w:t>，</w:t>
+      </w:r>
+      <w:r>
+        <w:rPr>
+          <w:rFonts w:hint="eastAsia"/>
+        </w:rPr>
+        <w:t>并将期间接收到的命令缓存起来。</w:t>
+      </w:r>
+    </w:p>
+    <w:p>
+      <w:pPr>
+        <w:pStyle w:val="a6"/>
+        <w:numPr>
+          <w:ilvl w:val="0"/>
+          <w:numId w:val="1"/>
+        </w:numPr>
+        <w:ind w:firstLineChars="0"/>
+        <w:jc w:val="left"/>
+        <w:rPr>
+          <w:rFonts w:hint="eastAsia"/>
+        </w:rPr>
+      </w:pPr>
+      <w:r>
+        <w:rPr>
+          <w:rFonts w:hint="eastAsia"/>
+        </w:rPr>
+        <w:t>当快照完成之后，</w:t>
+      </w:r>
+      <w:r>
+        <w:rPr>
+          <w:rFonts w:hint="eastAsia"/>
+        </w:rPr>
+        <w:t>主库会将</w:t>
+      </w:r>
+      <w:r>
+        <w:rPr>
+          <w:rFonts w:hint="eastAsia"/>
+        </w:rPr>
+        <w:t xml:space="preserve"> </w:t>
+      </w:r>
+      <w:r>
+        <w:rPr>
+          <w:rFonts w:hint="eastAsia"/>
+        </w:rPr>
+        <w:t>快照文件和所有缓存的命令全都发送给从库。</w:t>
+      </w:r>
+    </w:p>
+    <w:p>
+      <w:pPr>
+        <w:pStyle w:val="a6"/>
+        <w:numPr>
+          <w:ilvl w:val="0"/>
+          <w:numId w:val="1"/>
+        </w:numPr>
+        <w:ind w:firstLineChars="0"/>
+        <w:jc w:val="left"/>
+        <w:rPr>
+          <w:rFonts w:hint="eastAsia"/>
+        </w:rPr>
+      </w:pPr>
+      <w:r>
+        <w:rPr>
+          <w:rFonts w:hint="eastAsia"/>
+        </w:rPr>
+        <w:t>从库接收到后，会载入快照文件并执行收到的缓存命令。</w:t>
+      </w:r>
+    </w:p>
+    <w:p>
+      <w:pPr>
+        <w:pStyle w:val="a6"/>
+        <w:numPr>
+          <w:ilvl w:val="0"/>
+          <w:numId w:val="1"/>
+        </w:numPr>
+        <w:ind w:firstLineChars="0"/>
+        <w:jc w:val="left"/>
+        <w:rPr>
+          <w:rFonts w:hint="eastAsia"/>
+        </w:rPr>
+      </w:pPr>
+      <w:r>
+        <w:rPr>
+          <w:rFonts w:hint="eastAsia"/>
+        </w:rPr>
+        <w:t>之后主库收到的</w:t>
+      </w:r>
+      <w:r>
+        <w:rPr>
+          <w:rFonts w:hint="eastAsia"/>
+        </w:rPr>
+        <w:t>写入</w:t>
+      </w:r>
+      <w:r>
+        <w:rPr>
+          <w:rFonts w:hint="eastAsia"/>
+        </w:rPr>
+        <w:t>命令</w:t>
+      </w:r>
+      <w:r>
+        <w:rPr>
+          <w:rFonts w:hint="eastAsia"/>
+        </w:rPr>
+        <w:t>的时候</w:t>
+      </w:r>
+      <w:r>
+        <w:rPr>
+          <w:rFonts w:hint="eastAsia"/>
+        </w:rPr>
+        <w:t>都会发送给从库。</w:t>
+      </w:r>
+      <w:r>
+        <w:rPr>
+          <w:rFonts w:hint="eastAsia"/>
+        </w:rPr>
+        <w:t>从而保证数据一致。</w:t>
+      </w:r>
+    </w:p>
+    <w:p>
+      <w:pPr>
+        <w:jc w:val="left"/>
+      </w:pPr>
     </w:p>
     <w:sectPr>
       <w:pgSz w:w="11906" w:h="16838"/>
@@ -1064,6 +1342,103 @@
     </w:p>
   </w:footnote>
 </w:footnotes>
+</file>
+
+<file path=word/numbering.xml><?xml version="1.0" encoding="utf-8"?>
+<w:numbering xmlns:ve="http://schemas.openxmlformats.org/markup-compatibility/2006" xmlns:o="urn:schemas-microsoft-com:office:office" xmlns:r="http://schemas.openxmlformats.org/officeDocument/2006/relationships" xmlns:m="http://schemas.openxmlformats.org/officeDocument/2006/math" xmlns:v="urn:schemas-microsoft-com:vml" xmlns:wp="http://schemas.openxmlformats.org/drawingml/2006/wordprocessingDrawing" xmlns:w10="urn:schemas-microsoft-com:office:word" xmlns:w="http://schemas.openxmlformats.org/wordprocessingml/2006/main" xmlns:wne="http://schemas.microsoft.com/office/word/2006/wordml">
+  <w:abstractNum w:abstractNumId="0">
+    <w:nsid w:val="0645293D"/>
+    <w:multiLevelType w:val="hybridMultilevel"/>
+    <w:tmpl w:val="B78C1308"/>
+    <w:lvl w:ilvl="0" w:tplc="ECF644FA">
+      <w:start w:val="1"/>
+      <w:numFmt w:val="decimal"/>
+      <w:lvlText w:val="%1."/>
+      <w:lvlJc w:val="left"/>
+      <w:pPr>
+        <w:ind w:left="360" w:hanging="360"/>
+      </w:pPr>
+      <w:rPr>
+        <w:rFonts w:hint="default"/>
+      </w:rPr>
+    </w:lvl>
+    <w:lvl w:ilvl="1" w:tplc="04090019" w:tentative="1">
+      <w:start w:val="1"/>
+      <w:numFmt w:val="lowerLetter"/>
+      <w:lvlText w:val="%2)"/>
+      <w:lvlJc w:val="left"/>
+      <w:pPr>
+        <w:ind w:left="840" w:hanging="420"/>
+      </w:pPr>
+    </w:lvl>
+    <w:lvl w:ilvl="2" w:tplc="0409001B" w:tentative="1">
+      <w:start w:val="1"/>
+      <w:numFmt w:val="lowerRoman"/>
+      <w:lvlText w:val="%3."/>
+      <w:lvlJc w:val="right"/>
+      <w:pPr>
+        <w:ind w:left="1260" w:hanging="420"/>
+      </w:pPr>
+    </w:lvl>
+    <w:lvl w:ilvl="3" w:tplc="0409000F" w:tentative="1">
+      <w:start w:val="1"/>
+      <w:numFmt w:val="decimal"/>
+      <w:lvlText w:val="%4."/>
+      <w:lvlJc w:val="left"/>
+      <w:pPr>
+        <w:ind w:left="1680" w:hanging="420"/>
+      </w:pPr>
+    </w:lvl>
+    <w:lvl w:ilvl="4" w:tplc="04090019" w:tentative="1">
+      <w:start w:val="1"/>
+      <w:numFmt w:val="lowerLetter"/>
+      <w:lvlText w:val="%5)"/>
+      <w:lvlJc w:val="left"/>
+      <w:pPr>
+        <w:ind w:left="2100" w:hanging="420"/>
+      </w:pPr>
+    </w:lvl>
+    <w:lvl w:ilvl="5" w:tplc="0409001B" w:tentative="1">
+      <w:start w:val="1"/>
+      <w:numFmt w:val="lowerRoman"/>
+      <w:lvlText w:val="%6."/>
+      <w:lvlJc w:val="right"/>
+      <w:pPr>
+        <w:ind w:left="2520" w:hanging="420"/>
+      </w:pPr>
+    </w:lvl>
+    <w:lvl w:ilvl="6" w:tplc="0409000F" w:tentative="1">
+      <w:start w:val="1"/>
+      <w:numFmt w:val="decimal"/>
+      <w:lvlText w:val="%7."/>
+      <w:lvlJc w:val="left"/>
+      <w:pPr>
+        <w:ind w:left="2940" w:hanging="420"/>
+      </w:pPr>
+    </w:lvl>
+    <w:lvl w:ilvl="7" w:tplc="04090019" w:tentative="1">
+      <w:start w:val="1"/>
+      <w:numFmt w:val="lowerLetter"/>
+      <w:lvlText w:val="%8)"/>
+      <w:lvlJc w:val="left"/>
+      <w:pPr>
+        <w:ind w:left="3360" w:hanging="420"/>
+      </w:pPr>
+    </w:lvl>
+    <w:lvl w:ilvl="8" w:tplc="0409001B" w:tentative="1">
+      <w:start w:val="1"/>
+      <w:numFmt w:val="lowerRoman"/>
+      <w:lvlText w:val="%9."/>
+      <w:lvlJc w:val="right"/>
+      <w:pPr>
+        <w:ind w:left="3780" w:hanging="420"/>
+      </w:pPr>
+    </w:lvl>
+  </w:abstractNum>
+  <w:num w:numId="1">
+    <w:abstractNumId w:val="0"/>
+  </w:num>
+</w:numbering>
 </file>
 
 <file path=word/styles.xml><?xml version="1.0" encoding="utf-8"?>
@@ -1222,6 +1597,7 @@
   <w:style w:type="paragraph" w:default="1" w:styleId="a">
     <w:name w:val="Normal"/>
     <w:qFormat/>
+    <w:rsid w:val="00A85868"/>
     <w:pPr>
       <w:widowControl w:val="0"/>
       <w:jc w:val="both"/>
@@ -1348,6 +1724,16 @@
       <w:sz w:val="18"/>
       <w:szCs w:val="18"/>
     </w:rPr>
+  </w:style>
+  <w:style w:type="paragraph" w:styleId="a6">
+    <w:name w:val="List Paragraph"/>
+    <w:basedOn w:val="a"/>
+    <w:uiPriority w:val="34"/>
+    <w:qFormat/>
+    <w:rsid w:val="00F628FF"/>
+    <w:pPr>
+      <w:ind w:firstLineChars="200" w:firstLine="420"/>
+    </w:pPr>
   </w:style>
 </w:styles>
 </file>

--- a/doc/Redis-master-slave.docx
+++ b/doc/Redis-master-slave.docx
@@ -1,11 +1,12 @@
 
 <file path=word/document.xml><?xml version="1.0" encoding="utf-8"?>
-<w:document xmlns:ve="http://schemas.openxmlformats.org/markup-compatibility/2006" xmlns:o="urn:schemas-microsoft-com:office:office" xmlns:r="http://schemas.openxmlformats.org/officeDocument/2006/relationships" xmlns:m="http://schemas.openxmlformats.org/officeDocument/2006/math" xmlns:v="urn:schemas-microsoft-com:vml" xmlns:wp="http://schemas.openxmlformats.org/drawingml/2006/wordprocessingDrawing" xmlns:w10="urn:schemas-microsoft-com:office:word" xmlns:w="http://schemas.openxmlformats.org/wordprocessingml/2006/main" xmlns:wne="http://schemas.microsoft.com/office/word/2006/wordml">
+<w:document xmlns:wpc="http://schemas.microsoft.com/office/word/2010/wordprocessingCanvas" xmlns:mc="http://schemas.openxmlformats.org/markup-compatibility/2006" xmlns:o="urn:schemas-microsoft-com:office:office" xmlns:r="http://schemas.openxmlformats.org/officeDocument/2006/relationships" xmlns:m="http://schemas.openxmlformats.org/officeDocument/2006/math" xmlns:v="urn:schemas-microsoft-com:vml" xmlns:wp14="http://schemas.microsoft.com/office/word/2010/wordprocessingDrawing" xmlns:wp="http://schemas.openxmlformats.org/drawingml/2006/wordprocessingDrawing" xmlns:w10="urn:schemas-microsoft-com:office:word" xmlns:w="http://schemas.openxmlformats.org/wordprocessingml/2006/main" xmlns:w14="http://schemas.microsoft.com/office/word/2010/wordml" xmlns:wpg="http://schemas.microsoft.com/office/word/2010/wordprocessingGroup" xmlns:wpi="http://schemas.microsoft.com/office/word/2010/wordprocessingInk" xmlns:wne="http://schemas.microsoft.com/office/word/2006/wordml" xmlns:wps="http://schemas.microsoft.com/office/word/2010/wordprocessingShape" mc:Ignorable="w14 wp14">
   <w:body>
     <w:p>
       <w:pPr>
         <w:jc w:val="center"/>
       </w:pPr>
+      <w:proofErr w:type="spellStart"/>
       <w:r>
         <w:t>R</w:t>
       </w:r>
@@ -13,7 +14,14 @@
         <w:rPr>
           <w:rFonts w:hint="eastAsia"/>
         </w:rPr>
-        <w:t xml:space="preserve">edis </w:t>
+        <w:t>edis</w:t>
+      </w:r>
+      <w:proofErr w:type="spellEnd"/>
+      <w:r>
+        <w:rPr>
+          <w:rFonts w:hint="eastAsia"/>
+        </w:rPr>
+        <w:t xml:space="preserve"> </w:t>
       </w:r>
       <w:r>
         <w:rPr>
@@ -58,7 +66,21 @@
         <w:rPr>
           <w:rFonts w:hint="eastAsia"/>
         </w:rPr>
-        <w:t xml:space="preserve"> Redis </w:t>
+        <w:t xml:space="preserve"> </w:t>
+      </w:r>
+      <w:proofErr w:type="spellStart"/>
+      <w:r>
+        <w:rPr>
+          <w:rFonts w:hint="eastAsia"/>
+        </w:rPr>
+        <w:t>Redis</w:t>
+      </w:r>
+      <w:proofErr w:type="spellEnd"/>
+      <w:r>
+        <w:rPr>
+          <w:rFonts w:hint="eastAsia"/>
+        </w:rPr>
+        <w:t xml:space="preserve"> </w:t>
       </w:r>
       <w:r>
         <w:rPr>
@@ -109,7 +131,7 @@
                     </pic:cNvPicPr>
                   </pic:nvPicPr>
                   <pic:blipFill>
-                    <a:blip r:embed="rId7"/>
+                    <a:blip r:embed="rId8"/>
                     <a:srcRect/>
                     <a:stretch>
                       <a:fillRect/>
@@ -169,7 +191,7 @@
                     </pic:cNvPicPr>
                   </pic:nvPicPr>
                   <pic:blipFill>
-                    <a:blip r:embed="rId8"/>
+                    <a:blip r:embed="rId9"/>
                     <a:srcRect/>
                     <a:stretch>
                       <a:fillRect/>
@@ -213,11 +235,19 @@
         </w:rPr>
         <w:t>将配置文件中的</w:t>
       </w:r>
-      <w:r>
-        <w:rPr>
-          <w:rFonts w:hint="eastAsia"/>
-        </w:rPr>
-        <w:t xml:space="preserve">pidfile </w:t>
+      <w:proofErr w:type="spellStart"/>
+      <w:r>
+        <w:rPr>
+          <w:rFonts w:hint="eastAsia"/>
+        </w:rPr>
+        <w:t>pidfile</w:t>
+      </w:r>
+      <w:proofErr w:type="spellEnd"/>
+      <w:r>
+        <w:rPr>
+          <w:rFonts w:hint="eastAsia"/>
+        </w:rPr>
+        <w:t xml:space="preserve"> </w:t>
       </w:r>
       <w:r>
         <w:rPr>
@@ -253,7 +283,7 @@
                     </pic:cNvPicPr>
                   </pic:nvPicPr>
                   <pic:blipFill>
-                    <a:blip r:embed="rId9"/>
+                    <a:blip r:embed="rId10"/>
                     <a:srcRect/>
                     <a:stretch>
                       <a:fillRect/>
@@ -319,7 +349,7 @@
                     </pic:cNvPicPr>
                   </pic:nvPicPr>
                   <pic:blipFill>
-                    <a:blip r:embed="rId10"/>
+                    <a:blip r:embed="rId11"/>
                     <a:srcRect/>
                     <a:stretch>
                       <a:fillRect/>
@@ -395,7 +425,21 @@
         <w:rPr>
           <w:rFonts w:hint="eastAsia"/>
         </w:rPr>
-        <w:t xml:space="preserve"> redis.conf </w:t>
+        <w:t xml:space="preserve"> </w:t>
+      </w:r>
+      <w:proofErr w:type="spellStart"/>
+      <w:r>
+        <w:rPr>
+          <w:rFonts w:hint="eastAsia"/>
+        </w:rPr>
+        <w:t>redis.conf</w:t>
+      </w:r>
+      <w:proofErr w:type="spellEnd"/>
+      <w:r>
+        <w:rPr>
+          <w:rFonts w:hint="eastAsia"/>
+        </w:rPr>
+        <w:t xml:space="preserve"> </w:t>
       </w:r>
       <w:r>
         <w:rPr>
@@ -407,8 +451,16 @@
         <w:rPr>
           <w:rFonts w:hint="eastAsia"/>
         </w:rPr>
-        <w:t xml:space="preserve"> slaveof</w:t>
-      </w:r>
+        <w:t xml:space="preserve"> </w:t>
+      </w:r>
+      <w:proofErr w:type="spellStart"/>
+      <w:r>
+        <w:rPr>
+          <w:rFonts w:hint="eastAsia"/>
+        </w:rPr>
+        <w:t>slaveof</w:t>
+      </w:r>
+      <w:proofErr w:type="spellEnd"/>
     </w:p>
     <w:p>
       <w:pPr>
@@ -438,7 +490,7 @@
                     </pic:cNvPicPr>
                   </pic:nvPicPr>
                   <pic:blipFill>
-                    <a:blip r:embed="rId11"/>
+                    <a:blip r:embed="rId12"/>
                     <a:srcRect/>
                     <a:stretch>
                       <a:fillRect/>
@@ -476,8 +528,31 @@
       <w:pPr>
         <w:jc w:val="left"/>
       </w:pPr>
-      <w:r>
-        <w:t>slaveof &lt;masterip&gt; &lt;masterport&gt;</w:t>
+      <w:proofErr w:type="spellStart"/>
+      <w:proofErr w:type="gramStart"/>
+      <w:r>
+        <w:t>slaveof</w:t>
+      </w:r>
+      <w:proofErr w:type="spellEnd"/>
+      <w:proofErr w:type="gramEnd"/>
+      <w:r>
+        <w:t xml:space="preserve"> &lt;</w:t>
+      </w:r>
+      <w:proofErr w:type="spellStart"/>
+      <w:r>
+        <w:t>masterip</w:t>
+      </w:r>
+      <w:proofErr w:type="spellEnd"/>
+      <w:r>
+        <w:t>&gt; &lt;</w:t>
+      </w:r>
+      <w:proofErr w:type="spellStart"/>
+      <w:r>
+        <w:t>masterport</w:t>
+      </w:r>
+      <w:proofErr w:type="spellEnd"/>
+      <w:r>
+        <w:t>&gt;</w:t>
       </w:r>
     </w:p>
     <w:p>
@@ -502,8 +577,13 @@
         <w:t>&lt;</w:t>
       </w:r>
       <w:r>
-        <w:t xml:space="preserve"> masterip</w:t>
-      </w:r>
+        <w:t xml:space="preserve"> </w:t>
+      </w:r>
+      <w:proofErr w:type="spellStart"/>
+      <w:r>
+        <w:t>masterip</w:t>
+      </w:r>
+      <w:proofErr w:type="spellEnd"/>
       <w:r>
         <w:rPr>
           <w:rFonts w:hint="eastAsia"/>
@@ -529,7 +609,15 @@
         <w:t>地址，</w:t>
       </w:r>
       <w:r>
-        <w:t>&lt;masterport&gt;</w:t>
+        <w:t>&lt;</w:t>
+      </w:r>
+      <w:proofErr w:type="spellStart"/>
+      <w:r>
+        <w:t>masterport</w:t>
+      </w:r>
+      <w:proofErr w:type="spellEnd"/>
+      <w:r>
+        <w:t>&gt;</w:t>
       </w:r>
       <w:r>
         <w:rPr>
@@ -592,7 +680,21 @@
         <w:rPr>
           <w:rFonts w:hint="eastAsia"/>
         </w:rPr>
-        <w:t xml:space="preserve"> redis-cli </w:t>
+        <w:t xml:space="preserve"> </w:t>
+      </w:r>
+      <w:proofErr w:type="spellStart"/>
+      <w:r>
+        <w:rPr>
+          <w:rFonts w:hint="eastAsia"/>
+        </w:rPr>
+        <w:t>redis</w:t>
+      </w:r>
+      <w:proofErr w:type="spellEnd"/>
+      <w:r>
+        <w:rPr>
+          <w:rFonts w:hint="eastAsia"/>
+        </w:rPr>
+        <w:t xml:space="preserve">-cli </w:t>
       </w:r>
       <w:r>
         <w:rPr>
@@ -604,7 +706,21 @@
         <w:rPr>
           <w:rFonts w:hint="eastAsia"/>
         </w:rPr>
-        <w:t xml:space="preserve"> slaveof </w:t>
+        <w:t xml:space="preserve"> </w:t>
+      </w:r>
+      <w:proofErr w:type="spellStart"/>
+      <w:r>
+        <w:rPr>
+          <w:rFonts w:hint="eastAsia"/>
+        </w:rPr>
+        <w:t>slaveof</w:t>
+      </w:r>
+      <w:proofErr w:type="spellEnd"/>
+      <w:r>
+        <w:rPr>
+          <w:rFonts w:hint="eastAsia"/>
+        </w:rPr>
+        <w:t xml:space="preserve"> </w:t>
       </w:r>
       <w:r>
         <w:rPr>
@@ -623,8 +739,31 @@
         </w:rPr>
         <w:t xml:space="preserve"> </w:t>
       </w:r>
-      <w:r>
-        <w:t>slaveof &lt;masterip&gt; &lt;masterport&gt;</w:t>
+      <w:proofErr w:type="spellStart"/>
+      <w:proofErr w:type="gramStart"/>
+      <w:r>
+        <w:t>slaveof</w:t>
+      </w:r>
+      <w:proofErr w:type="spellEnd"/>
+      <w:proofErr w:type="gramEnd"/>
+      <w:r>
+        <w:t xml:space="preserve"> &lt;</w:t>
+      </w:r>
+      <w:proofErr w:type="spellStart"/>
+      <w:r>
+        <w:t>masterip</w:t>
+      </w:r>
+      <w:proofErr w:type="spellEnd"/>
+      <w:r>
+        <w:t>&gt; &lt;</w:t>
+      </w:r>
+      <w:proofErr w:type="spellStart"/>
+      <w:r>
+        <w:t>masterport</w:t>
+      </w:r>
+      <w:proofErr w:type="spellEnd"/>
+      <w:r>
+        <w:t>&gt;</w:t>
       </w:r>
     </w:p>
     <w:p>
@@ -659,7 +798,7 @@
                     </pic:cNvPicPr>
                   </pic:nvPicPr>
                   <pic:blipFill>
-                    <a:blip r:embed="rId12"/>
+                    <a:blip r:embed="rId13"/>
                     <a:srcRect/>
                     <a:stretch>
                       <a:fillRect/>
@@ -714,12 +853,14 @@
       <w:pPr>
         <w:jc w:val="left"/>
       </w:pPr>
+      <w:proofErr w:type="gramStart"/>
       <w:r>
         <w:rPr>
           <w:rFonts w:hint="eastAsia"/>
         </w:rPr>
         <w:t>slave</w:t>
       </w:r>
+      <w:proofErr w:type="gramEnd"/>
     </w:p>
     <w:p>
       <w:pPr>
@@ -748,7 +889,7 @@
                     </pic:cNvPicPr>
                   </pic:nvPicPr>
                   <pic:blipFill>
-                    <a:blip r:embed="rId13"/>
+                    <a:blip r:embed="rId14"/>
                     <a:srcRect/>
                     <a:stretch>
                       <a:fillRect/>
@@ -834,7 +975,7 @@
                     </pic:cNvPicPr>
                   </pic:nvPicPr>
                   <pic:blipFill>
-                    <a:blip r:embed="rId14"/>
+                    <a:blip r:embed="rId15"/>
                     <a:srcRect/>
                     <a:stretch>
                       <a:fillRect/>
@@ -876,15 +1017,26 @@
         <w:rPr>
           <w:rFonts w:hint="eastAsia"/>
         </w:rPr>
-        <w:t>可以配置主从从架构</w:t>
-      </w:r>
-    </w:p>
-    <w:p>
-      <w:pPr>
-        <w:jc w:val="left"/>
-        <w:rPr>
-          <w:rFonts w:hint="eastAsia"/>
-        </w:rPr>
+        <w:t>可以配置主从</w:t>
+      </w:r>
+      <w:proofErr w:type="gramStart"/>
+      <w:r>
+        <w:rPr>
+          <w:rFonts w:hint="eastAsia"/>
+        </w:rPr>
+        <w:t>从</w:t>
+      </w:r>
+      <w:proofErr w:type="gramEnd"/>
+      <w:r>
+        <w:rPr>
+          <w:rFonts w:hint="eastAsia"/>
+        </w:rPr>
+        <w:t>架构</w:t>
+      </w:r>
+    </w:p>
+    <w:p>
+      <w:pPr>
+        <w:jc w:val="left"/>
       </w:pPr>
       <w:r>
         <w:rPr>
@@ -898,6 +1050,7 @@
         </w:rPr>
         <w:t>只</w:t>
       </w:r>
+      <w:proofErr w:type="gramStart"/>
       <w:r>
         <w:rPr>
           <w:rFonts w:hint="eastAsia"/>
@@ -908,45 +1061,54 @@
         <w:rPr>
           <w:rFonts w:hint="eastAsia"/>
         </w:rPr>
-        <w:t>持久化。</w:t>
-      </w:r>
-    </w:p>
-    <w:p>
-      <w:pPr>
-        <w:jc w:val="left"/>
-        <w:rPr>
-          <w:rFonts w:hint="eastAsia"/>
-        </w:rPr>
-      </w:pPr>
-    </w:p>
-    <w:p>
-      <w:pPr>
-        <w:jc w:val="left"/>
-        <w:rPr>
-          <w:rFonts w:hint="eastAsia"/>
-        </w:rPr>
-      </w:pPr>
-      <w:r>
-        <w:rPr>
-          <w:rFonts w:hint="eastAsia"/>
-        </w:rPr>
-        <w:t>默认情况下从库是只读的。</w:t>
-      </w:r>
-    </w:p>
-    <w:p>
-      <w:pPr>
-        <w:jc w:val="left"/>
-        <w:rPr>
-          <w:rFonts w:hint="eastAsia"/>
-        </w:rPr>
-      </w:pPr>
-    </w:p>
-    <w:p>
-      <w:pPr>
-        <w:jc w:val="left"/>
-        <w:rPr>
-          <w:rFonts w:hint="eastAsia"/>
-        </w:rPr>
+        <w:t>持久</w:t>
+      </w:r>
+      <w:proofErr w:type="gramEnd"/>
+      <w:r>
+        <w:rPr>
+          <w:rFonts w:hint="eastAsia"/>
+        </w:rPr>
+        <w:t>化。</w:t>
+      </w:r>
+    </w:p>
+    <w:p>
+      <w:pPr>
+        <w:jc w:val="left"/>
+      </w:pPr>
+    </w:p>
+    <w:p>
+      <w:pPr>
+        <w:jc w:val="left"/>
+      </w:pPr>
+      <w:r>
+        <w:rPr>
+          <w:rFonts w:hint="eastAsia"/>
+        </w:rPr>
+        <w:t>默认情况</w:t>
+      </w:r>
+      <w:proofErr w:type="gramStart"/>
+      <w:r>
+        <w:rPr>
+          <w:rFonts w:hint="eastAsia"/>
+        </w:rPr>
+        <w:t>下从库是</w:t>
+      </w:r>
+      <w:proofErr w:type="gramEnd"/>
+      <w:r>
+        <w:rPr>
+          <w:rFonts w:hint="eastAsia"/>
+        </w:rPr>
+        <w:t>只读的。</w:t>
+      </w:r>
+    </w:p>
+    <w:p>
+      <w:pPr>
+        <w:jc w:val="left"/>
+      </w:pPr>
+    </w:p>
+    <w:p>
+      <w:pPr>
+        <w:jc w:val="left"/>
       </w:pPr>
       <w:r>
         <w:rPr>
@@ -970,7 +1132,7 @@
                     </pic:cNvPicPr>
                   </pic:nvPicPr>
                   <pic:blipFill>
-                    <a:blip r:embed="rId15"/>
+                    <a:blip r:embed="rId16"/>
                     <a:srcRect/>
                     <a:stretch>
                       <a:fillRect/>
@@ -1002,17 +1164,11 @@
     <w:p>
       <w:pPr>
         <w:jc w:val="left"/>
-        <w:rPr>
-          <w:rFonts w:hint="eastAsia"/>
-        </w:rPr>
-      </w:pPr>
-    </w:p>
-    <w:p>
-      <w:pPr>
-        <w:jc w:val="left"/>
-        <w:rPr>
-          <w:rFonts w:hint="eastAsia"/>
-        </w:rPr>
+      </w:pPr>
+    </w:p>
+    <w:p>
+      <w:pPr>
+        <w:jc w:val="left"/>
       </w:pPr>
       <w:r>
         <w:rPr>
@@ -1030,17 +1186,11 @@
     <w:p>
       <w:pPr>
         <w:jc w:val="left"/>
-        <w:rPr>
-          <w:rFonts w:hint="eastAsia"/>
-        </w:rPr>
-      </w:pPr>
-    </w:p>
-    <w:p>
-      <w:pPr>
-        <w:jc w:val="left"/>
-        <w:rPr>
-          <w:rFonts w:hint="eastAsia"/>
-        </w:rPr>
+      </w:pPr>
+    </w:p>
+    <w:p>
+      <w:pPr>
+        <w:jc w:val="left"/>
       </w:pPr>
       <w:r>
         <w:rPr>
@@ -1052,17 +1202,11 @@
     <w:p>
       <w:pPr>
         <w:jc w:val="left"/>
-        <w:rPr>
-          <w:rFonts w:hint="eastAsia"/>
-        </w:rPr>
-      </w:pPr>
-    </w:p>
-    <w:p>
-      <w:pPr>
-        <w:jc w:val="left"/>
-        <w:rPr>
-          <w:rFonts w:hint="eastAsia"/>
-        </w:rPr>
+      </w:pPr>
+    </w:p>
+    <w:p>
+      <w:pPr>
+        <w:jc w:val="left"/>
       </w:pPr>
       <w:r>
         <w:rPr>
@@ -1080,9 +1224,6 @@
         </w:numPr>
         <w:ind w:firstLineChars="0"/>
         <w:jc w:val="left"/>
-        <w:rPr>
-          <w:rFonts w:hint="eastAsia"/>
-        </w:rPr>
       </w:pPr>
       <w:r>
         <w:rPr>
@@ -1124,9 +1265,6 @@
         </w:numPr>
         <w:ind w:firstLineChars="0"/>
         <w:jc w:val="left"/>
-        <w:rPr>
-          <w:rFonts w:hint="eastAsia"/>
-        </w:rPr>
       </w:pPr>
       <w:r>
         <w:rPr>
@@ -1180,7 +1318,21 @@
         <w:rPr>
           <w:rFonts w:hint="eastAsia"/>
         </w:rPr>
-        <w:t>并将期间接收到的命令缓存起来。</w:t>
+        <w:t>并</w:t>
+      </w:r>
+      <w:proofErr w:type="gramStart"/>
+      <w:r>
+        <w:rPr>
+          <w:rFonts w:hint="eastAsia"/>
+        </w:rPr>
+        <w:t>将期间</w:t>
+      </w:r>
+      <w:proofErr w:type="gramEnd"/>
+      <w:r>
+        <w:rPr>
+          <w:rFonts w:hint="eastAsia"/>
+        </w:rPr>
+        <w:t>接收到的命令缓存起来。</w:t>
       </w:r>
     </w:p>
     <w:p>
@@ -1192,9 +1344,6 @@
         </w:numPr>
         <w:ind w:firstLineChars="0"/>
         <w:jc w:val="left"/>
-        <w:rPr>
-          <w:rFonts w:hint="eastAsia"/>
-        </w:rPr>
       </w:pPr>
       <w:r>
         <w:rPr>
@@ -1230,15 +1379,20 @@
         </w:numPr>
         <w:ind w:firstLineChars="0"/>
         <w:jc w:val="left"/>
-        <w:rPr>
-          <w:rFonts w:hint="eastAsia"/>
-        </w:rPr>
-      </w:pPr>
-      <w:r>
-        <w:rPr>
-          <w:rFonts w:hint="eastAsia"/>
-        </w:rPr>
-        <w:t>从库接收到后，会载入快照文件并执行收到的缓存命令。</w:t>
+      </w:pPr>
+      <w:proofErr w:type="gramStart"/>
+      <w:r>
+        <w:rPr>
+          <w:rFonts w:hint="eastAsia"/>
+        </w:rPr>
+        <w:t>从库接收</w:t>
+      </w:r>
+      <w:proofErr w:type="gramEnd"/>
+      <w:r>
+        <w:rPr>
+          <w:rFonts w:hint="eastAsia"/>
+        </w:rPr>
+        <w:t>到后，会载入快照文件并执行收到的缓存命令。</w:t>
       </w:r>
     </w:p>
     <w:p>
@@ -1250,15 +1404,26 @@
         </w:numPr>
         <w:ind w:firstLineChars="0"/>
         <w:jc w:val="left"/>
-        <w:rPr>
-          <w:rFonts w:hint="eastAsia"/>
-        </w:rPr>
-      </w:pPr>
-      <w:r>
-        <w:rPr>
-          <w:rFonts w:hint="eastAsia"/>
-        </w:rPr>
-        <w:t>之后主库收到的</w:t>
+      </w:pPr>
+      <w:r>
+        <w:rPr>
+          <w:rFonts w:hint="eastAsia"/>
+        </w:rPr>
+        <w:t>之后主</w:t>
+      </w:r>
+      <w:proofErr w:type="gramStart"/>
+      <w:r>
+        <w:rPr>
+          <w:rFonts w:hint="eastAsia"/>
+        </w:rPr>
+        <w:t>库收到</w:t>
+      </w:r>
+      <w:proofErr w:type="gramEnd"/>
+      <w:r>
+        <w:rPr>
+          <w:rFonts w:hint="eastAsia"/>
+        </w:rPr>
+        <w:t>的</w:t>
       </w:r>
       <w:r>
         <w:rPr>
@@ -1294,7 +1459,256 @@
     <w:p>
       <w:pPr>
         <w:jc w:val="left"/>
-      </w:pPr>
+        <w:rPr>
+          <w:rFonts w:hint="eastAsia"/>
+        </w:rPr>
+      </w:pPr>
+    </w:p>
+    <w:p>
+      <w:pPr>
+        <w:jc w:val="left"/>
+        <w:rPr>
+          <w:rFonts w:hint="eastAsia"/>
+        </w:rPr>
+      </w:pPr>
+    </w:p>
+    <w:p>
+      <w:pPr>
+        <w:jc w:val="left"/>
+        <w:rPr>
+          <w:rFonts w:hint="eastAsia"/>
+        </w:rPr>
+      </w:pPr>
+    </w:p>
+    <w:p>
+      <w:pPr>
+        <w:jc w:val="left"/>
+        <w:rPr>
+          <w:rFonts w:hint="eastAsia"/>
+        </w:rPr>
+      </w:pPr>
+    </w:p>
+    <w:p>
+      <w:pPr>
+        <w:jc w:val="left"/>
+        <w:rPr>
+          <w:rFonts w:hint="eastAsia"/>
+        </w:rPr>
+      </w:pPr>
+      <w:r>
+        <w:t>./</w:t>
+      </w:r>
+      <w:proofErr w:type="spellStart"/>
+      <w:r>
+        <w:t>redis-trib.rb</w:t>
+      </w:r>
+      <w:proofErr w:type="spellEnd"/>
+      <w:r>
+        <w:t xml:space="preserve"> </w:t>
+      </w:r>
+      <w:proofErr w:type="gramStart"/>
+      <w:r>
+        <w:t>create</w:t>
+      </w:r>
+      <w:proofErr w:type="gramEnd"/>
+      <w:r>
+        <w:t xml:space="preserve"> --replicas 0 119.23.125.204:6379 119.23.125.204:6380 119.23.125.204:6381</w:t>
+      </w:r>
+    </w:p>
+    <w:p>
+      <w:pPr>
+        <w:jc w:val="left"/>
+        <w:rPr>
+          <w:rFonts w:hint="eastAsia"/>
+        </w:rPr>
+      </w:pPr>
+      <w:r>
+        <w:rPr>
+          <w:noProof/>
+        </w:rPr>
+        <w:lastRenderedPageBreak/>
+        <w:drawing>
+          <wp:inline distT="0" distB="0" distL="0" distR="0" wp14:anchorId="457B6DF3" wp14:editId="4CFA935D">
+            <wp:extent cx="5274310" cy="2930783"/>
+            <wp:effectExtent l="0" t="0" r="0" b="0"/>
+            <wp:docPr id="3" name="图片 3"/>
+            <wp:cNvGraphicFramePr>
+              <a:graphicFrameLocks xmlns:a="http://schemas.openxmlformats.org/drawingml/2006/main" noChangeAspect="1"/>
+            </wp:cNvGraphicFramePr>
+            <a:graphic xmlns:a="http://schemas.openxmlformats.org/drawingml/2006/main">
+              <a:graphicData uri="http://schemas.openxmlformats.org/drawingml/2006/picture">
+                <pic:pic xmlns:pic="http://schemas.openxmlformats.org/drawingml/2006/picture">
+                  <pic:nvPicPr>
+                    <pic:cNvPr id="0" name=""/>
+                    <pic:cNvPicPr/>
+                  </pic:nvPicPr>
+                  <pic:blipFill>
+                    <a:blip r:embed="rId17"/>
+                    <a:stretch>
+                      <a:fillRect/>
+                    </a:stretch>
+                  </pic:blipFill>
+                  <pic:spPr>
+                    <a:xfrm>
+                      <a:off x="0" y="0"/>
+                      <a:ext cx="5274310" cy="2930783"/>
+                    </a:xfrm>
+                    <a:prstGeom prst="rect">
+                      <a:avLst/>
+                    </a:prstGeom>
+                  </pic:spPr>
+                </pic:pic>
+              </a:graphicData>
+            </a:graphic>
+          </wp:inline>
+        </w:drawing>
+      </w:r>
+    </w:p>
+    <w:p>
+      <w:pPr>
+        <w:jc w:val="left"/>
+        <w:rPr>
+          <w:rFonts w:hint="eastAsia"/>
+        </w:rPr>
+      </w:pPr>
+    </w:p>
+    <w:p>
+      <w:pPr>
+        <w:jc w:val="left"/>
+        <w:rPr>
+          <w:rFonts w:hint="eastAsia"/>
+        </w:rPr>
+      </w:pPr>
+    </w:p>
+    <w:p>
+      <w:pPr>
+        <w:jc w:val="left"/>
+        <w:rPr>
+          <w:rFonts w:hint="eastAsia"/>
+        </w:rPr>
+      </w:pPr>
+      <w:r>
+        <w:t>-</w:t>
+      </w:r>
+      <w:proofErr w:type="gramStart"/>
+      <w:r>
+        <w:t>c                 Enable cluster mode (follow</w:t>
+      </w:r>
+      <w:proofErr w:type="gramEnd"/>
+      <w:r>
+        <w:t xml:space="preserve"> -ASK and -MOVED redirections).</w:t>
+      </w:r>
+    </w:p>
+    <w:p>
+      <w:pPr>
+        <w:jc w:val="left"/>
+        <w:rPr>
+          <w:rFonts w:hint="eastAsia"/>
+        </w:rPr>
+      </w:pPr>
+    </w:p>
+    <w:p>
+      <w:pPr>
+        <w:jc w:val="left"/>
+        <w:rPr>
+          <w:rFonts w:hint="eastAsia"/>
+        </w:rPr>
+      </w:pPr>
+      <w:r>
+        <w:rPr>
+          <w:noProof/>
+        </w:rPr>
+        <w:drawing>
+          <wp:inline distT="0" distB="0" distL="0" distR="0" wp14:anchorId="576737C4" wp14:editId="1E8B2D1D">
+            <wp:extent cx="4085715" cy="838095"/>
+            <wp:effectExtent l="0" t="0" r="0" b="635"/>
+            <wp:docPr id="5" name="图片 5"/>
+            <wp:cNvGraphicFramePr>
+              <a:graphicFrameLocks xmlns:a="http://schemas.openxmlformats.org/drawingml/2006/main" noChangeAspect="1"/>
+            </wp:cNvGraphicFramePr>
+            <a:graphic xmlns:a="http://schemas.openxmlformats.org/drawingml/2006/main">
+              <a:graphicData uri="http://schemas.openxmlformats.org/drawingml/2006/picture">
+                <pic:pic xmlns:pic="http://schemas.openxmlformats.org/drawingml/2006/picture">
+                  <pic:nvPicPr>
+                    <pic:cNvPr id="0" name=""/>
+                    <pic:cNvPicPr/>
+                  </pic:nvPicPr>
+                  <pic:blipFill>
+                    <a:blip r:embed="rId18"/>
+                    <a:stretch>
+                      <a:fillRect/>
+                    </a:stretch>
+                  </pic:blipFill>
+                  <pic:spPr>
+                    <a:xfrm>
+                      <a:off x="0" y="0"/>
+                      <a:ext cx="4085715" cy="838095"/>
+                    </a:xfrm>
+                    <a:prstGeom prst="rect">
+                      <a:avLst/>
+                    </a:prstGeom>
+                  </pic:spPr>
+                </pic:pic>
+              </a:graphicData>
+            </a:graphic>
+          </wp:inline>
+        </w:drawing>
+      </w:r>
+    </w:p>
+    <w:p>
+      <w:pPr>
+        <w:jc w:val="left"/>
+        <w:rPr>
+          <w:rFonts w:hint="eastAsia"/>
+        </w:rPr>
+      </w:pPr>
+    </w:p>
+    <w:p>
+      <w:pPr>
+        <w:jc w:val="left"/>
+      </w:pPr>
+      <w:r>
+        <w:rPr>
+          <w:noProof/>
+        </w:rPr>
+        <w:drawing>
+          <wp:inline distT="0" distB="0" distL="0" distR="0" wp14:anchorId="65FEB1C7" wp14:editId="0088E7EF">
+            <wp:extent cx="4314286" cy="1104762"/>
+            <wp:effectExtent l="0" t="0" r="0" b="635"/>
+            <wp:docPr id="6" name="图片 6"/>
+            <wp:cNvGraphicFramePr>
+              <a:graphicFrameLocks xmlns:a="http://schemas.openxmlformats.org/drawingml/2006/main" noChangeAspect="1"/>
+            </wp:cNvGraphicFramePr>
+            <a:graphic xmlns:a="http://schemas.openxmlformats.org/drawingml/2006/main">
+              <a:graphicData uri="http://schemas.openxmlformats.org/drawingml/2006/picture">
+                <pic:pic xmlns:pic="http://schemas.openxmlformats.org/drawingml/2006/picture">
+                  <pic:nvPicPr>
+                    <pic:cNvPr id="0" name=""/>
+                    <pic:cNvPicPr/>
+                  </pic:nvPicPr>
+                  <pic:blipFill>
+                    <a:blip r:embed="rId19"/>
+                    <a:stretch>
+                      <a:fillRect/>
+                    </a:stretch>
+                  </pic:blipFill>
+                  <pic:spPr>
+                    <a:xfrm>
+                      <a:off x="0" y="0"/>
+                      <a:ext cx="4314286" cy="1104762"/>
+                    </a:xfrm>
+                    <a:prstGeom prst="rect">
+                      <a:avLst/>
+                    </a:prstGeom>
+                  </pic:spPr>
+                </pic:pic>
+              </a:graphicData>
+            </a:graphic>
+          </wp:inline>
+        </w:drawing>
+      </w:r>
+      <w:bookmarkStart w:id="0" w:name="_GoBack"/>
+      <w:bookmarkEnd w:id="0"/>
     </w:p>
     <w:sectPr>
       <w:pgSz w:w="11906" w:h="16838"/>
@@ -1307,15 +1721,15 @@
 </file>
 
 <file path=word/endnotes.xml><?xml version="1.0" encoding="utf-8"?>
-<w:endnotes xmlns:ve="http://schemas.openxmlformats.org/markup-compatibility/2006" xmlns:o="urn:schemas-microsoft-com:office:office" xmlns:r="http://schemas.openxmlformats.org/officeDocument/2006/relationships" xmlns:m="http://schemas.openxmlformats.org/officeDocument/2006/math" xmlns:v="urn:schemas-microsoft-com:vml" xmlns:wp="http://schemas.openxmlformats.org/drawingml/2006/wordprocessingDrawing" xmlns:w10="urn:schemas-microsoft-com:office:word" xmlns:w="http://schemas.openxmlformats.org/wordprocessingml/2006/main" xmlns:wne="http://schemas.microsoft.com/office/word/2006/wordml">
-  <w:endnote w:type="separator" w:id="0">
+<w:endnotes xmlns:wpc="http://schemas.microsoft.com/office/word/2010/wordprocessingCanvas" xmlns:mc="http://schemas.openxmlformats.org/markup-compatibility/2006" xmlns:o="urn:schemas-microsoft-com:office:office" xmlns:r="http://schemas.openxmlformats.org/officeDocument/2006/relationships" xmlns:m="http://schemas.openxmlformats.org/officeDocument/2006/math" xmlns:v="urn:schemas-microsoft-com:vml" xmlns:wp14="http://schemas.microsoft.com/office/word/2010/wordprocessingDrawing" xmlns:wp="http://schemas.openxmlformats.org/drawingml/2006/wordprocessingDrawing" xmlns:w10="urn:schemas-microsoft-com:office:word" xmlns:w="http://schemas.openxmlformats.org/wordprocessingml/2006/main" xmlns:w14="http://schemas.microsoft.com/office/word/2010/wordml" xmlns:wpg="http://schemas.microsoft.com/office/word/2010/wordprocessingGroup" xmlns:wpi="http://schemas.microsoft.com/office/word/2010/wordprocessingInk" xmlns:wne="http://schemas.microsoft.com/office/word/2006/wordml" xmlns:wps="http://schemas.microsoft.com/office/word/2010/wordprocessingShape" mc:Ignorable="w14 wp14">
+  <w:endnote w:type="separator" w:id="-1">
     <w:p>
       <w:r>
         <w:separator/>
       </w:r>
     </w:p>
   </w:endnote>
-  <w:endnote w:type="continuationSeparator" w:id="1">
+  <w:endnote w:type="continuationSeparator" w:id="0">
     <w:p>
       <w:r>
         <w:continuationSeparator/>
@@ -1326,15 +1740,15 @@
 </file>
 
 <file path=word/footnotes.xml><?xml version="1.0" encoding="utf-8"?>
-<w:footnotes xmlns:ve="http://schemas.openxmlformats.org/markup-compatibility/2006" xmlns:o="urn:schemas-microsoft-com:office:office" xmlns:r="http://schemas.openxmlformats.org/officeDocument/2006/relationships" xmlns:m="http://schemas.openxmlformats.org/officeDocument/2006/math" xmlns:v="urn:schemas-microsoft-com:vml" xmlns:wp="http://schemas.openxmlformats.org/drawingml/2006/wordprocessingDrawing" xmlns:w10="urn:schemas-microsoft-com:office:word" xmlns:w="http://schemas.openxmlformats.org/wordprocessingml/2006/main" xmlns:wne="http://schemas.microsoft.com/office/word/2006/wordml">
-  <w:footnote w:type="separator" w:id="0">
+<w:footnotes xmlns:wpc="http://schemas.microsoft.com/office/word/2010/wordprocessingCanvas" xmlns:mc="http://schemas.openxmlformats.org/markup-compatibility/2006" xmlns:o="urn:schemas-microsoft-com:office:office" xmlns:r="http://schemas.openxmlformats.org/officeDocument/2006/relationships" xmlns:m="http://schemas.openxmlformats.org/officeDocument/2006/math" xmlns:v="urn:schemas-microsoft-com:vml" xmlns:wp14="http://schemas.microsoft.com/office/word/2010/wordprocessingDrawing" xmlns:wp="http://schemas.openxmlformats.org/drawingml/2006/wordprocessingDrawing" xmlns:w10="urn:schemas-microsoft-com:office:word" xmlns:w="http://schemas.openxmlformats.org/wordprocessingml/2006/main" xmlns:w14="http://schemas.microsoft.com/office/word/2010/wordml" xmlns:wpg="http://schemas.microsoft.com/office/word/2010/wordprocessingGroup" xmlns:wpi="http://schemas.microsoft.com/office/word/2010/wordprocessingInk" xmlns:wne="http://schemas.microsoft.com/office/word/2006/wordml" xmlns:wps="http://schemas.microsoft.com/office/word/2010/wordprocessingShape" mc:Ignorable="w14 wp14">
+  <w:footnote w:type="separator" w:id="-1">
     <w:p>
       <w:r>
         <w:separator/>
       </w:r>
     </w:p>
   </w:footnote>
-  <w:footnote w:type="continuationSeparator" w:id="1">
+  <w:footnote w:type="continuationSeparator" w:id="0">
     <w:p>
       <w:r>
         <w:continuationSeparator/>
@@ -1345,7 +1759,7 @@
 </file>
 
 <file path=word/numbering.xml><?xml version="1.0" encoding="utf-8"?>
-<w:numbering xmlns:ve="http://schemas.openxmlformats.org/markup-compatibility/2006" xmlns:o="urn:schemas-microsoft-com:office:office" xmlns:r="http://schemas.openxmlformats.org/officeDocument/2006/relationships" xmlns:m="http://schemas.openxmlformats.org/officeDocument/2006/math" xmlns:v="urn:schemas-microsoft-com:vml" xmlns:wp="http://schemas.openxmlformats.org/drawingml/2006/wordprocessingDrawing" xmlns:w10="urn:schemas-microsoft-com:office:word" xmlns:w="http://schemas.openxmlformats.org/wordprocessingml/2006/main" xmlns:wne="http://schemas.microsoft.com/office/word/2006/wordml">
+<w:numbering xmlns:wpc="http://schemas.microsoft.com/office/word/2010/wordprocessingCanvas" xmlns:mc="http://schemas.openxmlformats.org/markup-compatibility/2006" xmlns:o="urn:schemas-microsoft-com:office:office" xmlns:r="http://schemas.openxmlformats.org/officeDocument/2006/relationships" xmlns:m="http://schemas.openxmlformats.org/officeDocument/2006/math" xmlns:v="urn:schemas-microsoft-com:vml" xmlns:wp14="http://schemas.microsoft.com/office/word/2010/wordprocessingDrawing" xmlns:wp="http://schemas.openxmlformats.org/drawingml/2006/wordprocessingDrawing" xmlns:w10="urn:schemas-microsoft-com:office:word" xmlns:w="http://schemas.openxmlformats.org/wordprocessingml/2006/main" xmlns:w14="http://schemas.microsoft.com/office/word/2010/wordml" xmlns:wpg="http://schemas.microsoft.com/office/word/2010/wordprocessingGroup" xmlns:wpi="http://schemas.microsoft.com/office/word/2010/wordprocessingInk" xmlns:wne="http://schemas.microsoft.com/office/word/2006/wordml" xmlns:wps="http://schemas.microsoft.com/office/word/2010/wordprocessingShape" mc:Ignorable="w14 wp14">
   <w:abstractNum w:abstractNumId="0">
     <w:nsid w:val="0645293D"/>
     <w:multiLevelType w:val="hybridMultilevel"/>
@@ -1442,7 +1856,7 @@
 </file>
 
 <file path=word/styles.xml><?xml version="1.0" encoding="utf-8"?>
-<w:styles xmlns:r="http://schemas.openxmlformats.org/officeDocument/2006/relationships" xmlns:w="http://schemas.openxmlformats.org/wordprocessingml/2006/main">
+<w:styles xmlns:mc="http://schemas.openxmlformats.org/markup-compatibility/2006" xmlns:r="http://schemas.openxmlformats.org/officeDocument/2006/relationships" xmlns:w="http://schemas.openxmlformats.org/wordprocessingml/2006/main" xmlns:w14="http://schemas.microsoft.com/office/word/2010/wordml" mc:Ignorable="w14">
   <w:docDefaults>
     <w:rPrDefault>
       <w:rPr>
@@ -1614,7 +2028,6 @@
     <w:uiPriority w:val="99"/>
     <w:semiHidden/>
     <w:unhideWhenUsed/>
-    <w:qFormat/>
     <w:tblPr>
       <w:tblInd w:w="0" w:type="dxa"/>
       <w:tblCellMar>
@@ -1734,6 +2147,197 @@
     <w:pPr>
       <w:ind w:firstLineChars="200" w:firstLine="420"/>
     </w:pPr>
+  </w:style>
+</w:styles>
+</file>
+
+<file path=word/stylesWithEffects.xml><?xml version="1.0" encoding="utf-8"?>
+<w:styles xmlns:wpc="http://schemas.microsoft.com/office/word/2010/wordprocessingCanvas" xmlns:mc="http://schemas.openxmlformats.org/markup-compatibility/2006" xmlns:o="urn:schemas-microsoft-com:office:office" xmlns:r="http://schemas.openxmlformats.org/officeDocument/2006/relationships" xmlns:m="http://schemas.openxmlformats.org/officeDocument/2006/math" xmlns:v="urn:schemas-microsoft-com:vml" xmlns:wp14="http://schemas.microsoft.com/office/word/2010/wordprocessingDrawing" xmlns:wp="http://schemas.openxmlformats.org/drawingml/2006/wordprocessingDrawing" xmlns:w10="urn:schemas-microsoft-com:office:word" xmlns:w="http://schemas.openxmlformats.org/wordprocessingml/2006/main" xmlns:w14="http://schemas.microsoft.com/office/word/2010/wordml" xmlns:wpg="http://schemas.microsoft.com/office/word/2010/wordprocessingGroup" xmlns:wpi="http://schemas.microsoft.com/office/word/2010/wordprocessingInk" xmlns:wne="http://schemas.microsoft.com/office/word/2006/wordml" xmlns:wps="http://schemas.microsoft.com/office/word/2010/wordprocessingShape" mc:Ignorable="w14 wp14">
+  <w:docDefaults>
+    <w:rPrDefault>
+      <w:rPr>
+        <w:rFonts w:asciiTheme="minorHAnsi" w:eastAsiaTheme="minorEastAsia" w:hAnsiTheme="minorHAnsi" w:cstheme="minorBidi"/>
+        <w:kern w:val="2"/>
+        <w:sz w:val="21"/>
+        <w:szCs w:val="22"/>
+        <w:lang w:val="en-US" w:eastAsia="zh-CN" w:bidi="ar-SA"/>
+      </w:rPr>
+    </w:rPrDefault>
+    <w:pPrDefault/>
+  </w:docDefaults>
+  <w:latentStyles w:defLockedState="0" w:defUIPriority="99" w:defSemiHidden="1" w:defUnhideWhenUsed="1" w:defQFormat="0" w:count="267">
+    <w:lsdException w:name="Normal" w:semiHidden="0" w:uiPriority="0" w:unhideWhenUsed="0" w:qFormat="1"/>
+    <w:lsdException w:name="heading 1" w:semiHidden="0" w:uiPriority="9" w:unhideWhenUsed="0" w:qFormat="1"/>
+    <w:lsdException w:name="heading 2" w:uiPriority="9" w:qFormat="1"/>
+    <w:lsdException w:name="heading 3" w:uiPriority="9" w:qFormat="1"/>
+    <w:lsdException w:name="heading 4" w:uiPriority="9" w:qFormat="1"/>
+    <w:lsdException w:name="heading 5" w:uiPriority="9" w:qFormat="1"/>
+    <w:lsdException w:name="heading 6" w:uiPriority="9" w:qFormat="1"/>
+    <w:lsdException w:name="heading 7" w:uiPriority="9" w:qFormat="1"/>
+    <w:lsdException w:name="heading 8" w:uiPriority="9" w:qFormat="1"/>
+    <w:lsdException w:name="heading 9" w:uiPriority="9" w:qFormat="1"/>
+    <w:lsdException w:name="toc 1" w:uiPriority="39"/>
+    <w:lsdException w:name="toc 2" w:uiPriority="39"/>
+    <w:lsdException w:name="toc 3" w:uiPriority="39"/>
+    <w:lsdException w:name="toc 4" w:uiPriority="39"/>
+    <w:lsdException w:name="toc 5" w:uiPriority="39"/>
+    <w:lsdException w:name="toc 6" w:uiPriority="39"/>
+    <w:lsdException w:name="toc 7" w:uiPriority="39"/>
+    <w:lsdException w:name="toc 8" w:uiPriority="39"/>
+    <w:lsdException w:name="toc 9" w:uiPriority="39"/>
+    <w:lsdException w:name="caption" w:uiPriority="35" w:qFormat="1"/>
+    <w:lsdException w:name="Title" w:semiHidden="0" w:uiPriority="10" w:unhideWhenUsed="0" w:qFormat="1"/>
+    <w:lsdException w:name="Default Paragraph Font" w:uiPriority="1"/>
+    <w:lsdException w:name="Subtitle" w:semiHidden="0" w:uiPriority="11" w:unhideWhenUsed="0" w:qFormat="1"/>
+    <w:lsdException w:name="Strong" w:semiHidden="0" w:uiPriority="22" w:unhideWhenUsed="0" w:qFormat="1"/>
+    <w:lsdException w:name="Emphasis" w:semiHidden="0" w:uiPriority="20" w:unhideWhenUsed="0" w:qFormat="1"/>
+    <w:lsdException w:name="Table Grid" w:semiHidden="0" w:uiPriority="59" w:unhideWhenUsed="0"/>
+    <w:lsdException w:name="Placeholder Text" w:unhideWhenUsed="0"/>
+    <w:lsdException w:name="No Spacing" w:semiHidden="0" w:uiPriority="1" w:unhideWhenUsed="0" w:qFormat="1"/>
+    <w:lsdException w:name="Light Shading" w:semiHidden="0" w:uiPriority="60" w:unhideWhenUsed="0"/>
+    <w:lsdException w:name="Light List" w:semiHidden="0" w:uiPriority="61" w:unhideWhenUsed="0"/>
+    <w:lsdException w:name="Light Grid" w:semiHidden="0" w:uiPriority="62" w:unhideWhenUsed="0"/>
+    <w:lsdException w:name="Medium Shading 1" w:semiHidden="0" w:uiPriority="63" w:unhideWhenUsed="0"/>
+    <w:lsdException w:name="Medium Shading 2" w:semiHidden="0" w:uiPriority="64" w:unhideWhenUsed="0"/>
+    <w:lsdException w:name="Medium List 1" w:semiHidden="0" w:uiPriority="65" w:unhideWhenUsed="0"/>
+    <w:lsdException w:name="Medium List 2" w:semiHidden="0" w:uiPriority="66" w:unhideWhenUsed="0"/>
+    <w:lsdException w:name="Medium Grid 1" w:semiHidden="0" w:uiPriority="67" w:unhideWhenUsed="0"/>
+    <w:lsdException w:name="Medium Grid 2" w:semiHidden="0" w:uiPriority="68" w:unhideWhenUsed="0"/>
+    <w:lsdException w:name="Medium Grid 3" w:semiHidden="0" w:uiPriority="69" w:unhideWhenUsed="0"/>
+    <w:lsdException w:name="Dark List" w:semiHidden="0" w:uiPriority="70" w:unhideWhenUsed="0"/>
+    <w:lsdException w:name="Colorful Shading" w:semiHidden="0" w:uiPriority="71" w:unhideWhenUsed="0"/>
+    <w:lsdException w:name="Colorful List" w:semiHidden="0" w:uiPriority="72" w:unhideWhenUsed="0"/>
+    <w:lsdException w:name="Colorful Grid" w:semiHidden="0" w:uiPriority="73" w:unhideWhenUsed="0"/>
+    <w:lsdException w:name="Light Shading Accent 1" w:semiHidden="0" w:uiPriority="60" w:unhideWhenUsed="0"/>
+    <w:lsdException w:name="Light List Accent 1" w:semiHidden="0" w:uiPriority="61" w:unhideWhenUsed="0"/>
+    <w:lsdException w:name="Light Grid Accent 1" w:semiHidden="0" w:uiPriority="62" w:unhideWhenUsed="0"/>
+    <w:lsdException w:name="Medium Shading 1 Accent 1" w:semiHidden="0" w:uiPriority="63" w:unhideWhenUsed="0"/>
+    <w:lsdException w:name="Medium Shading 2 Accent 1" w:semiHidden="0" w:uiPriority="64" w:unhideWhenUsed="0"/>
+    <w:lsdException w:name="Medium List 1 Accent 1" w:semiHidden="0" w:uiPriority="65" w:unhideWhenUsed="0"/>
+    <w:lsdException w:name="Revision" w:unhideWhenUsed="0"/>
+    <w:lsdException w:name="List Paragraph" w:semiHidden="0" w:uiPriority="34" w:unhideWhenUsed="0" w:qFormat="1"/>
+    <w:lsdException w:name="Quote" w:semiHidden="0" w:uiPriority="29" w:unhideWhenUsed="0" w:qFormat="1"/>
+    <w:lsdException w:name="Intense Quote" w:semiHidden="0" w:uiPriority="30" w:unhideWhenUsed="0" w:qFormat="1"/>
+    <w:lsdException w:name="Medium List 2 Accent 1" w:semiHidden="0" w:uiPriority="66" w:unhideWhenUsed="0"/>
+    <w:lsdException w:name="Medium Grid 1 Accent 1" w:semiHidden="0" w:uiPriority="67" w:unhideWhenUsed="0"/>
+    <w:lsdException w:name="Medium Grid 2 Accent 1" w:semiHidden="0" w:uiPriority="68" w:unhideWhenUsed="0"/>
+    <w:lsdException w:name="Medium Grid 3 Accent 1" w:semiHidden="0" w:uiPriority="69" w:unhideWhenUsed="0"/>
+    <w:lsdException w:name="Dark List Accent 1" w:semiHidden="0" w:uiPriority="70" w:unhideWhenUsed="0"/>
+    <w:lsdException w:name="Colorful Shading Accent 1" w:semiHidden="0" w:uiPriority="71" w:unhideWhenUsed="0"/>
+    <w:lsdException w:name="Colorful List Accent 1" w:semiHidden="0" w:uiPriority="72" w:unhideWhenUsed="0"/>
+    <w:lsdException w:name="Colorful Grid Accent 1" w:semiHidden="0" w:uiPriority="73" w:unhideWhenUsed="0"/>
+    <w:lsdException w:name="Light Shading Accent 2" w:semiHidden="0" w:uiPriority="60" w:unhideWhenUsed="0"/>
+    <w:lsdException w:name="Light List Accent 2" w:semiHidden="0" w:uiPriority="61" w:unhideWhenUsed="0"/>
+    <w:lsdException w:name="Light Grid Accent 2" w:semiHidden="0" w:uiPriority="62" w:unhideWhenUsed="0"/>
+    <w:lsdException w:name="Medium Shading 1 Accent 2" w:semiHidden="0" w:uiPriority="63" w:unhideWhenUsed="0"/>
+    <w:lsdException w:name="Medium Shading 2 Accent 2" w:semiHidden="0" w:uiPriority="64" w:unhideWhenUsed="0"/>
+    <w:lsdException w:name="Medium List 1 Accent 2" w:semiHidden="0" w:uiPriority="65" w:unhideWhenUsed="0"/>
+    <w:lsdException w:name="Medium List 2 Accent 2" w:semiHidden="0" w:uiPriority="66" w:unhideWhenUsed="0"/>
+    <w:lsdException w:name="Medium Grid 1 Accent 2" w:semiHidden="0" w:uiPriority="67" w:unhideWhenUsed="0"/>
+    <w:lsdException w:name="Medium Grid 2 Accent 2" w:semiHidden="0" w:uiPriority="68" w:unhideWhenUsed="0"/>
+    <w:lsdException w:name="Medium Grid 3 Accent 2" w:semiHidden="0" w:uiPriority="69" w:unhideWhenUsed="0"/>
+    <w:lsdException w:name="Dark List Accent 2" w:semiHidden="0" w:uiPriority="70" w:unhideWhenUsed="0"/>
+    <w:lsdException w:name="Colorful Shading Accent 2" w:semiHidden="0" w:uiPriority="71" w:unhideWhenUsed="0"/>
+    <w:lsdException w:name="Colorful List Accent 2" w:semiHidden="0" w:uiPriority="72" w:unhideWhenUsed="0"/>
+    <w:lsdException w:name="Colorful Grid Accent 2" w:semiHidden="0" w:uiPriority="73" w:unhideWhenUsed="0"/>
+    <w:lsdException w:name="Light Shading Accent 3" w:semiHidden="0" w:uiPriority="60" w:unhideWhenUsed="0"/>
+    <w:lsdException w:name="Light List Accent 3" w:semiHidden="0" w:uiPriority="61" w:unhideWhenUsed="0"/>
+    <w:lsdException w:name="Light Grid Accent 3" w:semiHidden="0" w:uiPriority="62" w:unhideWhenUsed="0"/>
+    <w:lsdException w:name="Medium Shading 1 Accent 3" w:semiHidden="0" w:uiPriority="63" w:unhideWhenUsed="0"/>
+    <w:lsdException w:name="Medium Shading 2 Accent 3" w:semiHidden="0" w:uiPriority="64" w:unhideWhenUsed="0"/>
+    <w:lsdException w:name="Medium List 1 Accent 3" w:semiHidden="0" w:uiPriority="65" w:unhideWhenUsed="0"/>
+    <w:lsdException w:name="Medium List 2 Accent 3" w:semiHidden="0" w:uiPriority="66" w:unhideWhenUsed="0"/>
+    <w:lsdException w:name="Medium Grid 1 Accent 3" w:semiHidden="0" w:uiPriority="67" w:unhideWhenUsed="0"/>
+    <w:lsdException w:name="Medium Grid 2 Accent 3" w:semiHidden="0" w:uiPriority="68" w:unhideWhenUsed="0"/>
+    <w:lsdException w:name="Medium Grid 3 Accent 3" w:semiHidden="0" w:uiPriority="69" w:unhideWhenUsed="0"/>
+    <w:lsdException w:name="Dark List Accent 3" w:semiHidden="0" w:uiPriority="70" w:unhideWhenUsed="0"/>
+    <w:lsdException w:name="Colorful Shading Accent 3" w:semiHidden="0" w:uiPriority="71" w:unhideWhenUsed="0"/>
+    <w:lsdException w:name="Colorful List Accent 3" w:semiHidden="0" w:uiPriority="72" w:unhideWhenUsed="0"/>
+    <w:lsdException w:name="Colorful Grid Accent 3" w:semiHidden="0" w:uiPriority="73" w:unhideWhenUsed="0"/>
+    <w:lsdException w:name="Light Shading Accent 4" w:semiHidden="0" w:uiPriority="60" w:unhideWhenUsed="0"/>
+    <w:lsdException w:name="Light List Accent 4" w:semiHidden="0" w:uiPriority="61" w:unhideWhenUsed="0"/>
+    <w:lsdException w:name="Light Grid Accent 4" w:semiHidden="0" w:uiPriority="62" w:unhideWhenUsed="0"/>
+    <w:lsdException w:name="Medium Shading 1 Accent 4" w:semiHidden="0" w:uiPriority="63" w:unhideWhenUsed="0"/>
+    <w:lsdException w:name="Medium Shading 2 Accent 4" w:semiHidden="0" w:uiPriority="64" w:unhideWhenUsed="0"/>
+    <w:lsdException w:name="Medium List 1 Accent 4" w:semiHidden="0" w:uiPriority="65" w:unhideWhenUsed="0"/>
+    <w:lsdException w:name="Medium List 2 Accent 4" w:semiHidden="0" w:uiPriority="66" w:unhideWhenUsed="0"/>
+    <w:lsdException w:name="Medium Grid 1 Accent 4" w:semiHidden="0" w:uiPriority="67" w:unhideWhenUsed="0"/>
+    <w:lsdException w:name="Medium Grid 2 Accent 4" w:semiHidden="0" w:uiPriority="68" w:unhideWhenUsed="0"/>
+    <w:lsdException w:name="Medium Grid 3 Accent 4" w:semiHidden="0" w:uiPriority="69" w:unhideWhenUsed="0"/>
+    <w:lsdException w:name="Dark List Accent 4" w:semiHidden="0" w:uiPriority="70" w:unhideWhenUsed="0"/>
+    <w:lsdException w:name="Colorful Shading Accent 4" w:semiHidden="0" w:uiPriority="71" w:unhideWhenUsed="0"/>
+    <w:lsdException w:name="Colorful List Accent 4" w:semiHidden="0" w:uiPriority="72" w:unhideWhenUsed="0"/>
+    <w:lsdException w:name="Colorful Grid Accent 4" w:semiHidden="0" w:uiPriority="73" w:unhideWhenUsed="0"/>
+    <w:lsdException w:name="Light Shading Accent 5" w:semiHidden="0" w:uiPriority="60" w:unhideWhenUsed="0"/>
+    <w:lsdException w:name="Light List Accent 5" w:semiHidden="0" w:uiPriority="61" w:unhideWhenUsed="0"/>
+    <w:lsdException w:name="Light Grid Accent 5" w:semiHidden="0" w:uiPriority="62" w:unhideWhenUsed="0"/>
+    <w:lsdException w:name="Medium Shading 1 Accent 5" w:semiHidden="0" w:uiPriority="63" w:unhideWhenUsed="0"/>
+    <w:lsdException w:name="Medium Shading 2 Accent 5" w:semiHidden="0" w:uiPriority="64" w:unhideWhenUsed="0"/>
+    <w:lsdException w:name="Medium List 1 Accent 5" w:semiHidden="0" w:uiPriority="65" w:unhideWhenUsed="0"/>
+    <w:lsdException w:name="Medium List 2 Accent 5" w:semiHidden="0" w:uiPriority="66" w:unhideWhenUsed="0"/>
+    <w:lsdException w:name="Medium Grid 1 Accent 5" w:semiHidden="0" w:uiPriority="67" w:unhideWhenUsed="0"/>
+    <w:lsdException w:name="Medium Grid 2 Accent 5" w:semiHidden="0" w:uiPriority="68" w:unhideWhenUsed="0"/>
+    <w:lsdException w:name="Medium Grid 3 Accent 5" w:semiHidden="0" w:uiPriority="69" w:unhideWhenUsed="0"/>
+    <w:lsdException w:name="Dark List Accent 5" w:semiHidden="0" w:uiPriority="70" w:unhideWhenUsed="0"/>
+    <w:lsdException w:name="Colorful Shading Accent 5" w:semiHidden="0" w:uiPriority="71" w:unhideWhenUsed="0"/>
+    <w:lsdException w:name="Colorful List Accent 5" w:semiHidden="0" w:uiPriority="72" w:unhideWhenUsed="0"/>
+    <w:lsdException w:name="Colorful Grid Accent 5" w:semiHidden="0" w:uiPriority="73" w:unhideWhenUsed="0"/>
+    <w:lsdException w:name="Light Shading Accent 6" w:semiHidden="0" w:uiPriority="60" w:unhideWhenUsed="0"/>
+    <w:lsdException w:name="Light List Accent 6" w:semiHidden="0" w:uiPriority="61" w:unhideWhenUsed="0"/>
+    <w:lsdException w:name="Light Grid Accent 6" w:semiHidden="0" w:uiPriority="62" w:unhideWhenUsed="0"/>
+    <w:lsdException w:name="Medium Shading 1 Accent 6" w:semiHidden="0" w:uiPriority="63" w:unhideWhenUsed="0"/>
+    <w:lsdException w:name="Medium Shading 2 Accent 6" w:semiHidden="0" w:uiPriority="64" w:unhideWhenUsed="0"/>
+    <w:lsdException w:name="Medium List 1 Accent 6" w:semiHidden="0" w:uiPriority="65" w:unhideWhenUsed="0"/>
+    <w:lsdException w:name="Medium List 2 Accent 6" w:semiHidden="0" w:uiPriority="66" w:unhideWhenUsed="0"/>
+    <w:lsdException w:name="Medium Grid 1 Accent 6" w:semiHidden="0" w:uiPriority="67" w:unhideWhenUsed="0"/>
+    <w:lsdException w:name="Medium Grid 2 Accent 6" w:semiHidden="0" w:uiPriority="68" w:unhideWhenUsed="0"/>
+    <w:lsdException w:name="Medium Grid 3 Accent 6" w:semiHidden="0" w:uiPriority="69" w:unhideWhenUsed="0"/>
+    <w:lsdException w:name="Dark List Accent 6" w:semiHidden="0" w:uiPriority="70" w:unhideWhenUsed="0"/>
+    <w:lsdException w:name="Colorful Shading Accent 6" w:semiHidden="0" w:uiPriority="71" w:unhideWhenUsed="0"/>
+    <w:lsdException w:name="Colorful List Accent 6" w:semiHidden="0" w:uiPriority="72" w:unhideWhenUsed="0"/>
+    <w:lsdException w:name="Colorful Grid Accent 6" w:semiHidden="0" w:uiPriority="73" w:unhideWhenUsed="0"/>
+    <w:lsdException w:name="Subtle Emphasis" w:semiHidden="0" w:uiPriority="19" w:unhideWhenUsed="0" w:qFormat="1"/>
+    <w:lsdException w:name="Intense Emphasis" w:semiHidden="0" w:uiPriority="21" w:unhideWhenUsed="0" w:qFormat="1"/>
+    <w:lsdException w:name="Subtle Reference" w:semiHidden="0" w:uiPriority="31" w:unhideWhenUsed="0" w:qFormat="1"/>
+    <w:lsdException w:name="Intense Reference" w:semiHidden="0" w:uiPriority="32" w:unhideWhenUsed="0" w:qFormat="1"/>
+    <w:lsdException w:name="Book Title" w:semiHidden="0" w:uiPriority="33" w:unhideWhenUsed="0" w:qFormat="1"/>
+    <w:lsdException w:name="Bibliography" w:uiPriority="37"/>
+    <w:lsdException w:name="TOC Heading" w:uiPriority="39" w:qFormat="1"/>
+  </w:latentStyles>
+  <w:style w:type="paragraph" w:default="1" w:styleId="a">
+    <w:name w:val="Normal"/>
+    <w:qFormat/>
+    <w:pPr>
+      <w:widowControl w:val="0"/>
+      <w:jc w:val="both"/>
+    </w:pPr>
+  </w:style>
+  <w:style w:type="character" w:default="1" w:styleId="a0">
+    <w:name w:val="Default Paragraph Font"/>
+    <w:uiPriority w:val="1"/>
+    <w:semiHidden/>
+    <w:unhideWhenUsed/>
+  </w:style>
+  <w:style w:type="table" w:default="1" w:styleId="a1">
+    <w:name w:val="Normal Table"/>
+    <w:uiPriority w:val="99"/>
+    <w:semiHidden/>
+    <w:unhideWhenUsed/>
+    <w:tblPr>
+      <w:tblInd w:w="0" w:type="dxa"/>
+      <w:tblCellMar>
+        <w:top w:w="0" w:type="dxa"/>
+        <w:left w:w="108" w:type="dxa"/>
+        <w:bottom w:w="0" w:type="dxa"/>
+        <w:right w:w="108" w:type="dxa"/>
+      </w:tblCellMar>
+    </w:tblPr>
+  </w:style>
+  <w:style w:type="numbering" w:default="1" w:styleId="a2">
+    <w:name w:val="No List"/>
+    <w:uiPriority w:val="99"/>
+    <w:semiHidden/>
+    <w:unhideWhenUsed/>
   </w:style>
 </w:styles>
 </file>

--- a/doc/Redis-master-slave.docx
+++ b/doc/Redis-master-slave.docx
@@ -882,9 +882,6 @@
     <w:p>
       <w:pPr>
         <w:jc w:val="left"/>
-        <w:rPr>
-          <w:rFonts w:hint="eastAsia"/>
-        </w:rPr>
       </w:pPr>
       <w:r>
         <w:rPr>
@@ -914,17 +911,11 @@
     <w:p>
       <w:pPr>
         <w:jc w:val="left"/>
-        <w:rPr>
-          <w:rFonts w:hint="eastAsia"/>
-        </w:rPr>
-      </w:pPr>
-    </w:p>
-    <w:p>
-      <w:pPr>
-        <w:jc w:val="left"/>
-        <w:rPr>
-          <w:rFonts w:hint="eastAsia"/>
-        </w:rPr>
+      </w:pPr>
+    </w:p>
+    <w:p>
+      <w:pPr>
+        <w:jc w:val="left"/>
       </w:pPr>
       <w:r>
         <w:rPr>
@@ -936,17 +927,11 @@
     <w:p>
       <w:pPr>
         <w:jc w:val="left"/>
-        <w:rPr>
-          <w:rFonts w:hint="eastAsia"/>
-        </w:rPr>
-      </w:pPr>
-    </w:p>
-    <w:p>
-      <w:pPr>
-        <w:jc w:val="left"/>
-        <w:rPr>
-          <w:rFonts w:hint="eastAsia"/>
-        </w:rPr>
+      </w:pPr>
+    </w:p>
+    <w:p>
+      <w:pPr>
+        <w:jc w:val="left"/>
       </w:pPr>
       <w:r>
         <w:rPr>
@@ -1002,17 +987,11 @@
     <w:p>
       <w:pPr>
         <w:jc w:val="left"/>
-        <w:rPr>
-          <w:rFonts w:hint="eastAsia"/>
-        </w:rPr>
-      </w:pPr>
-    </w:p>
-    <w:p>
-      <w:pPr>
-        <w:jc w:val="left"/>
-        <w:rPr>
-          <w:rFonts w:hint="eastAsia"/>
-        </w:rPr>
+      </w:pPr>
+    </w:p>
+    <w:p>
+      <w:pPr>
+        <w:jc w:val="left"/>
       </w:pPr>
       <w:r>
         <w:rPr>
@@ -1030,17 +1009,11 @@
     <w:p>
       <w:pPr>
         <w:jc w:val="left"/>
-        <w:rPr>
-          <w:rFonts w:hint="eastAsia"/>
-        </w:rPr>
-      </w:pPr>
-    </w:p>
-    <w:p>
-      <w:pPr>
-        <w:jc w:val="left"/>
-        <w:rPr>
-          <w:rFonts w:hint="eastAsia"/>
-        </w:rPr>
+      </w:pPr>
+    </w:p>
+    <w:p>
+      <w:pPr>
+        <w:jc w:val="left"/>
       </w:pPr>
       <w:r>
         <w:rPr>
@@ -1052,17 +1025,11 @@
     <w:p>
       <w:pPr>
         <w:jc w:val="left"/>
-        <w:rPr>
-          <w:rFonts w:hint="eastAsia"/>
-        </w:rPr>
-      </w:pPr>
-    </w:p>
-    <w:p>
-      <w:pPr>
-        <w:jc w:val="left"/>
-        <w:rPr>
-          <w:rFonts w:hint="eastAsia"/>
-        </w:rPr>
+      </w:pPr>
+    </w:p>
+    <w:p>
+      <w:pPr>
+        <w:jc w:val="left"/>
       </w:pPr>
       <w:r>
         <w:rPr>
@@ -1080,9 +1047,6 @@
         </w:numPr>
         <w:ind w:firstLineChars="0"/>
         <w:jc w:val="left"/>
-        <w:rPr>
-          <w:rFonts w:hint="eastAsia"/>
-        </w:rPr>
       </w:pPr>
       <w:r>
         <w:rPr>
@@ -1124,9 +1088,6 @@
         </w:numPr>
         <w:ind w:firstLineChars="0"/>
         <w:jc w:val="left"/>
-        <w:rPr>
-          <w:rFonts w:hint="eastAsia"/>
-        </w:rPr>
       </w:pPr>
       <w:r>
         <w:rPr>
@@ -1192,9 +1153,6 @@
         </w:numPr>
         <w:ind w:firstLineChars="0"/>
         <w:jc w:val="left"/>
-        <w:rPr>
-          <w:rFonts w:hint="eastAsia"/>
-        </w:rPr>
       </w:pPr>
       <w:r>
         <w:rPr>
@@ -1230,9 +1188,6 @@
         </w:numPr>
         <w:ind w:firstLineChars="0"/>
         <w:jc w:val="left"/>
-        <w:rPr>
-          <w:rFonts w:hint="eastAsia"/>
-        </w:rPr>
       </w:pPr>
       <w:r>
         <w:rPr>
@@ -1250,9 +1205,6 @@
         </w:numPr>
         <w:ind w:firstLineChars="0"/>
         <w:jc w:val="left"/>
-        <w:rPr>
-          <w:rFonts w:hint="eastAsia"/>
-        </w:rPr>
       </w:pPr>
       <w:r>
         <w:rPr>
@@ -1290,6 +1242,264 @@
         </w:rPr>
         <w:t>从而保证数据一致。</w:t>
       </w:r>
+    </w:p>
+    <w:p>
+      <w:pPr>
+        <w:jc w:val="left"/>
+        <w:rPr>
+          <w:rFonts w:hint="eastAsia"/>
+        </w:rPr>
+      </w:pPr>
+    </w:p>
+    <w:p>
+      <w:pPr>
+        <w:jc w:val="left"/>
+        <w:rPr>
+          <w:rFonts w:hint="eastAsia"/>
+        </w:rPr>
+      </w:pPr>
+    </w:p>
+    <w:p>
+      <w:pPr>
+        <w:jc w:val="left"/>
+        <w:rPr>
+          <w:rFonts w:hint="eastAsia"/>
+        </w:rPr>
+      </w:pPr>
+    </w:p>
+    <w:p>
+      <w:pPr>
+        <w:jc w:val="left"/>
+        <w:rPr>
+          <w:rFonts w:hint="eastAsia"/>
+        </w:rPr>
+      </w:pPr>
+      <w:r>
+        <w:rPr>
+          <w:noProof/>
+        </w:rPr>
+        <w:lastRenderedPageBreak/>
+        <w:drawing>
+          <wp:inline distT="0" distB="0" distL="0" distR="0">
+            <wp:extent cx="5274310" cy="3070515"/>
+            <wp:effectExtent l="19050" t="0" r="2540" b="0"/>
+            <wp:docPr id="3" name="图片 1"/>
+            <wp:cNvGraphicFramePr>
+              <a:graphicFrameLocks xmlns:a="http://schemas.openxmlformats.org/drawingml/2006/main" noChangeAspect="1"/>
+            </wp:cNvGraphicFramePr>
+            <a:graphic xmlns:a="http://schemas.openxmlformats.org/drawingml/2006/main">
+              <a:graphicData uri="http://schemas.openxmlformats.org/drawingml/2006/picture">
+                <pic:pic xmlns:pic="http://schemas.openxmlformats.org/drawingml/2006/picture">
+                  <pic:nvPicPr>
+                    <pic:cNvPr id="0" name="Picture 1"/>
+                    <pic:cNvPicPr>
+                      <a:picLocks noChangeAspect="1" noChangeArrowheads="1"/>
+                    </pic:cNvPicPr>
+                  </pic:nvPicPr>
+                  <pic:blipFill>
+                    <a:blip r:embed="rId16"/>
+                    <a:srcRect/>
+                    <a:stretch>
+                      <a:fillRect/>
+                    </a:stretch>
+                  </pic:blipFill>
+                  <pic:spPr bwMode="auto">
+                    <a:xfrm>
+                      <a:off x="0" y="0"/>
+                      <a:ext cx="5274310" cy="3070515"/>
+                    </a:xfrm>
+                    <a:prstGeom prst="rect">
+                      <a:avLst/>
+                    </a:prstGeom>
+                    <a:noFill/>
+                    <a:ln w="9525">
+                      <a:noFill/>
+                      <a:miter lim="800000"/>
+                      <a:headEnd/>
+                      <a:tailEnd/>
+                    </a:ln>
+                  </pic:spPr>
+                </pic:pic>
+              </a:graphicData>
+            </a:graphic>
+          </wp:inline>
+        </w:drawing>
+      </w:r>
+    </w:p>
+    <w:p>
+      <w:pPr>
+        <w:jc w:val="left"/>
+        <w:rPr>
+          <w:rFonts w:hint="eastAsia"/>
+        </w:rPr>
+      </w:pPr>
+    </w:p>
+    <w:p>
+      <w:pPr>
+        <w:jc w:val="left"/>
+        <w:rPr>
+          <w:rFonts w:hint="eastAsia"/>
+        </w:rPr>
+      </w:pPr>
+      <w:r>
+        <w:rPr>
+          <w:noProof/>
+        </w:rPr>
+        <w:drawing>
+          <wp:inline distT="0" distB="0" distL="0" distR="0">
+            <wp:extent cx="5274310" cy="1930084"/>
+            <wp:effectExtent l="19050" t="0" r="2540" b="0"/>
+            <wp:docPr id="5" name="图片 4"/>
+            <wp:cNvGraphicFramePr>
+              <a:graphicFrameLocks xmlns:a="http://schemas.openxmlformats.org/drawingml/2006/main" noChangeAspect="1"/>
+            </wp:cNvGraphicFramePr>
+            <a:graphic xmlns:a="http://schemas.openxmlformats.org/drawingml/2006/main">
+              <a:graphicData uri="http://schemas.openxmlformats.org/drawingml/2006/picture">
+                <pic:pic xmlns:pic="http://schemas.openxmlformats.org/drawingml/2006/picture">
+                  <pic:nvPicPr>
+                    <pic:cNvPr id="0" name="Picture 4"/>
+                    <pic:cNvPicPr>
+                      <a:picLocks noChangeAspect="1" noChangeArrowheads="1"/>
+                    </pic:cNvPicPr>
+                  </pic:nvPicPr>
+                  <pic:blipFill>
+                    <a:blip r:embed="rId17"/>
+                    <a:srcRect/>
+                    <a:stretch>
+                      <a:fillRect/>
+                    </a:stretch>
+                  </pic:blipFill>
+                  <pic:spPr bwMode="auto">
+                    <a:xfrm>
+                      <a:off x="0" y="0"/>
+                      <a:ext cx="5274310" cy="1930084"/>
+                    </a:xfrm>
+                    <a:prstGeom prst="rect">
+                      <a:avLst/>
+                    </a:prstGeom>
+                    <a:noFill/>
+                    <a:ln w="9525">
+                      <a:noFill/>
+                      <a:miter lim="800000"/>
+                      <a:headEnd/>
+                      <a:tailEnd/>
+                    </a:ln>
+                  </pic:spPr>
+                </pic:pic>
+              </a:graphicData>
+            </a:graphic>
+          </wp:inline>
+        </w:drawing>
+      </w:r>
+    </w:p>
+    <w:p>
+      <w:pPr>
+        <w:jc w:val="left"/>
+        <w:rPr>
+          <w:rFonts w:hint="eastAsia"/>
+        </w:rPr>
+      </w:pPr>
+    </w:p>
+    <w:p>
+      <w:pPr>
+        <w:jc w:val="left"/>
+        <w:rPr>
+          <w:rFonts w:hint="eastAsia"/>
+        </w:rPr>
+      </w:pPr>
+      <w:r>
+        <w:rPr>
+          <w:noProof/>
+        </w:rPr>
+        <w:drawing>
+          <wp:inline distT="0" distB="0" distL="0" distR="0">
+            <wp:extent cx="5274310" cy="2951440"/>
+            <wp:effectExtent l="19050" t="0" r="2540" b="0"/>
+            <wp:docPr id="6" name="图片 7"/>
+            <wp:cNvGraphicFramePr>
+              <a:graphicFrameLocks xmlns:a="http://schemas.openxmlformats.org/drawingml/2006/main" noChangeAspect="1"/>
+            </wp:cNvGraphicFramePr>
+            <a:graphic xmlns:a="http://schemas.openxmlformats.org/drawingml/2006/main">
+              <a:graphicData uri="http://schemas.openxmlformats.org/drawingml/2006/picture">
+                <pic:pic xmlns:pic="http://schemas.openxmlformats.org/drawingml/2006/picture">
+                  <pic:nvPicPr>
+                    <pic:cNvPr id="0" name="Picture 7"/>
+                    <pic:cNvPicPr>
+                      <a:picLocks noChangeAspect="1" noChangeArrowheads="1"/>
+                    </pic:cNvPicPr>
+                  </pic:nvPicPr>
+                  <pic:blipFill>
+                    <a:blip r:embed="rId18"/>
+                    <a:srcRect/>
+                    <a:stretch>
+                      <a:fillRect/>
+                    </a:stretch>
+                  </pic:blipFill>
+                  <pic:spPr bwMode="auto">
+                    <a:xfrm>
+                      <a:off x="0" y="0"/>
+                      <a:ext cx="5274310" cy="2951440"/>
+                    </a:xfrm>
+                    <a:prstGeom prst="rect">
+                      <a:avLst/>
+                    </a:prstGeom>
+                    <a:noFill/>
+                    <a:ln w="9525">
+                      <a:noFill/>
+                      <a:miter lim="800000"/>
+                      <a:headEnd/>
+                      <a:tailEnd/>
+                    </a:ln>
+                  </pic:spPr>
+                </pic:pic>
+              </a:graphicData>
+            </a:graphic>
+          </wp:inline>
+        </w:drawing>
+      </w:r>
+    </w:p>
+    <w:p>
+      <w:pPr>
+        <w:jc w:val="left"/>
+        <w:rPr>
+          <w:rFonts w:hint="eastAsia"/>
+        </w:rPr>
+      </w:pPr>
+    </w:p>
+    <w:p>
+      <w:pPr>
+        <w:jc w:val="left"/>
+        <w:rPr>
+          <w:rFonts w:hint="eastAsia"/>
+        </w:rPr>
+      </w:pPr>
+      <w:r>
+        <w:lastRenderedPageBreak/>
+        <w:t xml:space="preserve">./redis-trib.rb create </w:t>
+      </w:r>
+      <w:r>
+        <w:t>–</w:t>
+      </w:r>
+      <w:r>
+        <w:t>replicas</w:t>
+      </w:r>
+      <w:r>
+        <w:rPr>
+          <w:rFonts w:hint="eastAsia"/>
+        </w:rPr>
+        <w:t xml:space="preserve"> 0</w:t>
+      </w:r>
+      <w:r>
+        <w:t xml:space="preserve"> 119.23.125.204:6379 119.23.125.204:6380 119.23.125.204:6381</w:t>
+      </w:r>
+    </w:p>
+    <w:p>
+      <w:pPr>
+        <w:jc w:val="left"/>
+        <w:rPr>
+          <w:rFonts w:hint="eastAsia"/>
+        </w:rPr>
+      </w:pPr>
     </w:p>
     <w:p>
       <w:pPr>
